--- a/src/main/resources/annual-report-sv.docx
+++ b/src/main/resources/annual-report-sv.docx
@@ -16,7 +16,7 @@
     </w:p>
     <w:p>
       <w:pPr>
-        <w:pStyle w:val="Leipteksti"/>
+        <w:pStyle w:val="BodyText"/>
         <w:pBdr>
           <w:top w:val="none" w:sz="0" w:space="0" w:color="auto"/>
         </w:pBdr>
@@ -111,12 +111,36 @@
           <w:szCs w:val="28"/>
           <w:lang w:val="en-US"/>
         </w:rPr>
-        <w:t>${rhyName}</w:t>
-      </w:r>
-    </w:p>
-    <w:p>
-      <w:pPr>
-        <w:pStyle w:val="Leipteksti"/>
+        <w:t>${</w:t>
+      </w:r>
+      <w:proofErr w:type="spellStart"/>
+      <w:r>
+        <w:rPr>
+          <w:rFonts w:ascii="Arial" w:hAnsi="Arial" w:cs="Arial"/>
+          <w:b/>
+          <w:bCs/>
+          <w:sz w:val="28"/>
+          <w:szCs w:val="28"/>
+          <w:lang w:val="en-US"/>
+        </w:rPr>
+        <w:t>rhyName</w:t>
+      </w:r>
+      <w:proofErr w:type="spellEnd"/>
+      <w:r>
+        <w:rPr>
+          <w:rFonts w:ascii="Arial" w:hAnsi="Arial" w:cs="Arial"/>
+          <w:b/>
+          <w:bCs/>
+          <w:sz w:val="28"/>
+          <w:szCs w:val="28"/>
+          <w:lang w:val="en-US"/>
+        </w:rPr>
+        <w:t>}</w:t>
+      </w:r>
+    </w:p>
+    <w:p>
+      <w:pPr>
+        <w:pStyle w:val="BodyText"/>
         <w:pBdr>
           <w:top w:val="none" w:sz="0" w:space="0" w:color="auto"/>
         </w:pBdr>
@@ -212,7 +236,7 @@
     </w:p>
     <w:p>
       <w:pPr>
-        <w:pStyle w:val="Otsikko"/>
+        <w:pStyle w:val="Title"/>
         <w:pBdr>
           <w:top w:val="none" w:sz="0" w:space="0" w:color="auto"/>
         </w:pBdr>
@@ -241,7 +265,7 @@
     </w:p>
     <w:p>
       <w:pPr>
-        <w:pStyle w:val="Leipteksti"/>
+        <w:pStyle w:val="BodyText"/>
         <w:pBdr>
           <w:top w:val="none" w:sz="0" w:space="0" w:color="auto"/>
         </w:pBdr>
@@ -275,7 +299,7 @@
     </w:p>
     <w:p>
       <w:pPr>
-        <w:pStyle w:val="Leipteksti"/>
+        <w:pStyle w:val="BodyText"/>
         <w:pBdr>
           <w:top w:val="none" w:sz="0" w:space="0" w:color="auto"/>
         </w:pBdr>
@@ -465,7 +489,7 @@
     </w:p>
     <w:p>
       <w:pPr>
-        <w:pStyle w:val="Leipteksti"/>
+        <w:pStyle w:val="BodyText"/>
         <w:pBdr>
           <w:top w:val="none" w:sz="0" w:space="0" w:color="auto"/>
         </w:pBdr>
@@ -525,7 +549,7 @@
     </w:p>
     <w:p>
       <w:pPr>
-        <w:pStyle w:val="Leipteksti"/>
+        <w:pStyle w:val="BodyText"/>
         <w:pBdr>
           <w:top w:val="none" w:sz="0" w:space="0" w:color="auto"/>
         </w:pBdr>
@@ -612,7 +636,7 @@
     </w:p>
     <w:p>
       <w:pPr>
-        <w:pStyle w:val="Otsikko1"/>
+        <w:pStyle w:val="Heading1"/>
         <w:spacing w:line="360" w:lineRule="auto"/>
         <w:rPr>
           <w:rFonts w:ascii="Arial" w:hAnsi="Arial" w:cs="Arial"/>
@@ -651,7 +675,7 @@
     </w:p>
     <w:p>
       <w:pPr>
-        <w:pStyle w:val="Leipteksti"/>
+        <w:pStyle w:val="BodyText"/>
         <w:spacing w:line="360" w:lineRule="auto"/>
         <w:rPr>
           <w:rFonts w:ascii="Arial" w:hAnsi="Arial" w:cs="Arial"/>
@@ -662,7 +686,7 @@
     </w:p>
     <w:tbl>
       <w:tblPr>
-        <w:tblStyle w:val="TaulukkoRuudukko"/>
+        <w:tblStyle w:val="TableGrid"/>
         <w:tblW w:w="0" w:type="auto"/>
         <w:tblBorders>
           <w:top w:val="none" w:sz="0" w:space="0" w:color="auto"/>
@@ -687,7 +711,7 @@
           </w:tcPr>
           <w:p>
             <w:pPr>
-              <w:pStyle w:val="Leipteksti"/>
+              <w:pStyle w:val="BodyText"/>
               <w:pBdr>
                 <w:top w:val="none" w:sz="0" w:space="0" w:color="auto"/>
                 <w:left w:val="none" w:sz="0" w:space="0" w:color="auto"/>
@@ -704,6 +728,7 @@
                 <w:szCs w:val="24"/>
               </w:rPr>
             </w:pPr>
+            <w:proofErr w:type="spellStart"/>
             <w:r>
               <w:rPr>
                 <w:rFonts w:ascii="Arial" w:hAnsi="Arial" w:cs="Arial"/>
@@ -714,6 +739,7 @@
               </w:rPr>
               <w:t>Styrelse</w:t>
             </w:r>
+            <w:proofErr w:type="spellEnd"/>
           </w:p>
         </w:tc>
         <w:tc>
@@ -722,7 +748,7 @@
           </w:tcPr>
           <w:p>
             <w:pPr>
-              <w:pStyle w:val="Leipteksti"/>
+              <w:pStyle w:val="BodyText"/>
               <w:pBdr>
                 <w:top w:val="none" w:sz="0" w:space="0" w:color="auto"/>
                 <w:left w:val="none" w:sz="0" w:space="0" w:color="auto"/>
@@ -745,7 +771,7 @@
           </w:tcPr>
           <w:p>
             <w:pPr>
-              <w:pStyle w:val="Leipteksti"/>
+              <w:pStyle w:val="BodyText"/>
               <w:pBdr>
                 <w:top w:val="none" w:sz="0" w:space="0" w:color="auto"/>
                 <w:left w:val="none" w:sz="0" w:space="0" w:color="auto"/>
@@ -760,14 +786,34 @@
                 <w:szCs w:val="24"/>
               </w:rPr>
             </w:pPr>
+            <w:proofErr w:type="spellStart"/>
             <w:r>
               <w:rPr>
                 <w:rFonts w:ascii="Arial" w:hAnsi="Arial" w:cs="Arial"/>
                 <w:sz w:val="20"/>
                 <w:szCs w:val="20"/>
               </w:rPr>
-              <w:t>personlig suppleant</w:t>
+              <w:t>personlig</w:t>
             </w:r>
+            <w:proofErr w:type="spellEnd"/>
+            <w:r>
+              <w:rPr>
+                <w:rFonts w:ascii="Arial" w:hAnsi="Arial" w:cs="Arial"/>
+                <w:sz w:val="20"/>
+                <w:szCs w:val="20"/>
+              </w:rPr>
+              <w:t xml:space="preserve"> </w:t>
+            </w:r>
+            <w:proofErr w:type="spellStart"/>
+            <w:r>
+              <w:rPr>
+                <w:rFonts w:ascii="Arial" w:hAnsi="Arial" w:cs="Arial"/>
+                <w:sz w:val="20"/>
+                <w:szCs w:val="20"/>
+              </w:rPr>
+              <w:t>suppleant</w:t>
+            </w:r>
+            <w:proofErr w:type="spellEnd"/>
           </w:p>
         </w:tc>
         <w:tc>
@@ -776,7 +822,7 @@
           </w:tcPr>
           <w:p>
             <w:pPr>
-              <w:pStyle w:val="Leipteksti"/>
+              <w:pStyle w:val="BodyText"/>
               <w:pBdr>
                 <w:top w:val="none" w:sz="0" w:space="0" w:color="auto"/>
                 <w:left w:val="none" w:sz="0" w:space="0" w:color="auto"/>
@@ -791,6 +837,7 @@
                 <w:szCs w:val="20"/>
               </w:rPr>
             </w:pPr>
+            <w:proofErr w:type="spellStart"/>
             <w:r>
               <w:rPr>
                 <w:rFonts w:ascii="Arial" w:hAnsi="Arial" w:cs="Arial"/>
@@ -799,13 +846,14 @@
               </w:rPr>
               <w:t>verksamhetsperiod</w:t>
             </w:r>
+            <w:proofErr w:type="spellEnd"/>
           </w:p>
         </w:tc>
       </w:tr>
     </w:tbl>
     <w:p>
       <w:pPr>
-        <w:pStyle w:val="Leipteksti"/>
+        <w:pStyle w:val="BodyText"/>
         <w:rPr>
           <w:rFonts w:ascii="Arial" w:hAnsi="Arial" w:cs="Arial"/>
           <w:sz w:val="24"/>
@@ -815,7 +863,7 @@
     </w:p>
     <w:tbl>
       <w:tblPr>
-        <w:tblStyle w:val="TaulukkoRuudukko"/>
+        <w:tblStyle w:val="TableGrid"/>
         <w:tblW w:w="0" w:type="auto"/>
         <w:tblBorders>
           <w:top w:val="none" w:sz="0" w:space="0" w:color="auto"/>
@@ -842,7 +890,7 @@
           </w:tcPr>
           <w:p>
             <w:pPr>
-              <w:pStyle w:val="Leipteksti"/>
+              <w:pStyle w:val="BodyText"/>
               <w:pBdr>
                 <w:top w:val="none" w:sz="0" w:space="0" w:color="auto"/>
                 <w:left w:val="none" w:sz="0" w:space="0" w:color="auto"/>
@@ -857,6 +905,7 @@
                 <w:szCs w:val="24"/>
               </w:rPr>
             </w:pPr>
+            <w:proofErr w:type="spellStart"/>
             <w:r>
               <w:rPr>
                 <w:rFonts w:ascii="Arial" w:hAnsi="Arial" w:cs="Arial"/>
@@ -865,6 +914,7 @@
               </w:rPr>
               <w:t>Ordförande</w:t>
             </w:r>
+            <w:proofErr w:type="spellEnd"/>
           </w:p>
         </w:tc>
         <w:tc>
@@ -873,7 +923,7 @@
           </w:tcPr>
           <w:p>
             <w:pPr>
-              <w:pStyle w:val="Leipteksti"/>
+              <w:pStyle w:val="BodyText"/>
               <w:pBdr>
                 <w:top w:val="none" w:sz="0" w:space="0" w:color="auto"/>
                 <w:left w:val="none" w:sz="0" w:space="0" w:color="auto"/>
@@ -896,7 +946,7 @@
           </w:tcPr>
           <w:p>
             <w:pPr>
-              <w:pStyle w:val="Leipteksti"/>
+              <w:pStyle w:val="BodyText"/>
               <w:pBdr>
                 <w:top w:val="none" w:sz="0" w:space="0" w:color="auto"/>
                 <w:left w:val="none" w:sz="0" w:space="0" w:color="auto"/>
@@ -919,7 +969,7 @@
           </w:tcPr>
           <w:p>
             <w:pPr>
-              <w:pStyle w:val="Leipteksti"/>
+              <w:pStyle w:val="BodyText"/>
               <w:pBdr>
                 <w:top w:val="none" w:sz="0" w:space="0" w:color="auto"/>
                 <w:left w:val="none" w:sz="0" w:space="0" w:color="auto"/>
@@ -944,7 +994,7 @@
           </w:tcPr>
           <w:p>
             <w:pPr>
-              <w:pStyle w:val="Leipteksti"/>
+              <w:pStyle w:val="BodyText"/>
               <w:pBdr>
                 <w:top w:val="none" w:sz="0" w:space="0" w:color="auto"/>
                 <w:left w:val="none" w:sz="0" w:space="0" w:color="auto"/>
@@ -968,7 +1018,7 @@
           </w:tcPr>
           <w:p>
             <w:pPr>
-              <w:pStyle w:val="Leipteksti"/>
+              <w:pStyle w:val="BodyText"/>
               <w:pBdr>
                 <w:top w:val="none" w:sz="0" w:space="0" w:color="auto"/>
                 <w:left w:val="none" w:sz="0" w:space="0" w:color="auto"/>
@@ -1000,7 +1050,7 @@
           </w:tcPr>
           <w:p>
             <w:pPr>
-              <w:pStyle w:val="Leipteksti"/>
+              <w:pStyle w:val="BodyText"/>
               <w:pBdr>
                 <w:top w:val="none" w:sz="0" w:space="0" w:color="auto"/>
                 <w:left w:val="none" w:sz="0" w:space="0" w:color="auto"/>
@@ -1031,7 +1081,7 @@
           </w:tcPr>
           <w:p>
             <w:pPr>
-              <w:pStyle w:val="Leipteksti"/>
+              <w:pStyle w:val="BodyText"/>
               <w:pBdr>
                 <w:top w:val="none" w:sz="0" w:space="0" w:color="auto"/>
                 <w:left w:val="none" w:sz="0" w:space="0" w:color="auto"/>
@@ -1060,7 +1110,7 @@
     </w:tbl>
     <w:p>
       <w:pPr>
-        <w:pStyle w:val="Leipteksti"/>
+        <w:pStyle w:val="BodyText"/>
         <w:rPr>
           <w:rFonts w:ascii="Arial" w:hAnsi="Arial" w:cs="Arial"/>
           <w:sz w:val="24"/>
@@ -1070,7 +1120,7 @@
     </w:p>
     <w:tbl>
       <w:tblPr>
-        <w:tblStyle w:val="TaulukkoRuudukko"/>
+        <w:tblStyle w:val="TableGrid"/>
         <w:tblW w:w="9577" w:type="dxa"/>
         <w:tblBorders>
           <w:top w:val="none" w:sz="0" w:space="0" w:color="auto"/>
@@ -1097,7 +1147,7 @@
           </w:tcPr>
           <w:p>
             <w:pPr>
-              <w:pStyle w:val="Leipteksti"/>
+              <w:pStyle w:val="BodyText"/>
               <w:pBdr>
                 <w:top w:val="none" w:sz="0" w:space="0" w:color="auto"/>
                 <w:left w:val="none" w:sz="0" w:space="0" w:color="auto"/>
@@ -1112,6 +1162,7 @@
                 <w:szCs w:val="24"/>
               </w:rPr>
             </w:pPr>
+            <w:proofErr w:type="spellStart"/>
             <w:r>
               <w:rPr>
                 <w:rFonts w:ascii="Arial" w:hAnsi="Arial" w:cs="Arial"/>
@@ -1128,6 +1179,7 @@
               </w:rPr>
               <w:t>iceordförande</w:t>
             </w:r>
+            <w:proofErr w:type="spellEnd"/>
           </w:p>
         </w:tc>
         <w:tc>
@@ -1136,7 +1188,7 @@
           </w:tcPr>
           <w:p>
             <w:pPr>
-              <w:pStyle w:val="Leipteksti"/>
+              <w:pStyle w:val="BodyText"/>
               <w:pBdr>
                 <w:top w:val="none" w:sz="0" w:space="0" w:color="auto"/>
                 <w:left w:val="none" w:sz="0" w:space="0" w:color="auto"/>
@@ -1159,7 +1211,7 @@
           </w:tcPr>
           <w:p>
             <w:pPr>
-              <w:pStyle w:val="Leipteksti"/>
+              <w:pStyle w:val="BodyText"/>
               <w:pBdr>
                 <w:top w:val="none" w:sz="0" w:space="0" w:color="auto"/>
                 <w:left w:val="none" w:sz="0" w:space="0" w:color="auto"/>
@@ -1182,7 +1234,7 @@
           </w:tcPr>
           <w:p>
             <w:pPr>
-              <w:pStyle w:val="Leipteksti"/>
+              <w:pStyle w:val="BodyText"/>
               <w:pBdr>
                 <w:top w:val="none" w:sz="0" w:space="0" w:color="auto"/>
                 <w:left w:val="none" w:sz="0" w:space="0" w:color="auto"/>
@@ -1207,7 +1259,7 @@
           </w:tcPr>
           <w:p>
             <w:pPr>
-              <w:pStyle w:val="Leipteksti"/>
+              <w:pStyle w:val="BodyText"/>
               <w:pBdr>
                 <w:top w:val="none" w:sz="0" w:space="0" w:color="auto"/>
                 <w:left w:val="none" w:sz="0" w:space="0" w:color="auto"/>
@@ -1231,7 +1283,7 @@
           </w:tcPr>
           <w:p>
             <w:pPr>
-              <w:pStyle w:val="Leipteksti"/>
+              <w:pStyle w:val="BodyText"/>
               <w:pBdr>
                 <w:top w:val="none" w:sz="0" w:space="0" w:color="auto"/>
                 <w:left w:val="none" w:sz="0" w:space="0" w:color="auto"/>
@@ -1262,7 +1314,7 @@
           </w:tcPr>
           <w:p>
             <w:pPr>
-              <w:pStyle w:val="Leipteksti"/>
+              <w:pStyle w:val="BodyText"/>
               <w:pBdr>
                 <w:top w:val="none" w:sz="0" w:space="0" w:color="auto"/>
                 <w:left w:val="none" w:sz="0" w:space="0" w:color="auto"/>
@@ -1293,7 +1345,7 @@
           </w:tcPr>
           <w:p>
             <w:pPr>
-              <w:pStyle w:val="Leipteksti"/>
+              <w:pStyle w:val="BodyText"/>
               <w:pBdr>
                 <w:top w:val="none" w:sz="0" w:space="0" w:color="auto"/>
                 <w:left w:val="none" w:sz="0" w:space="0" w:color="auto"/>
@@ -1322,7 +1374,7 @@
     </w:tbl>
     <w:p>
       <w:pPr>
-        <w:pStyle w:val="Leipteksti"/>
+        <w:pStyle w:val="BodyText"/>
         <w:rPr>
           <w:rFonts w:ascii="Arial" w:hAnsi="Arial" w:cs="Arial"/>
           <w:sz w:val="24"/>
@@ -1332,7 +1384,7 @@
     </w:p>
     <w:tbl>
       <w:tblPr>
-        <w:tblStyle w:val="TaulukkoRuudukko"/>
+        <w:tblStyle w:val="TableGrid"/>
         <w:tblW w:w="0" w:type="auto"/>
         <w:tblBorders>
           <w:top w:val="none" w:sz="0" w:space="0" w:color="auto"/>
@@ -1359,7 +1411,7 @@
           </w:tcPr>
           <w:p>
             <w:pPr>
-              <w:pStyle w:val="Leipteksti"/>
+              <w:pStyle w:val="BodyText"/>
               <w:pBdr>
                 <w:top w:val="none" w:sz="0" w:space="0" w:color="auto"/>
                 <w:left w:val="none" w:sz="0" w:space="0" w:color="auto"/>
@@ -1374,6 +1426,7 @@
                 <w:szCs w:val="24"/>
               </w:rPr>
             </w:pPr>
+            <w:proofErr w:type="spellStart"/>
             <w:r>
               <w:rPr>
                 <w:rFonts w:ascii="Arial" w:hAnsi="Arial" w:cs="Arial"/>
@@ -1382,6 +1435,7 @@
               </w:rPr>
               <w:t>Medlemmar</w:t>
             </w:r>
+            <w:proofErr w:type="spellEnd"/>
           </w:p>
         </w:tc>
         <w:tc>
@@ -1390,7 +1444,7 @@
           </w:tcPr>
           <w:p>
             <w:pPr>
-              <w:pStyle w:val="Leipteksti"/>
+              <w:pStyle w:val="BodyText"/>
               <w:pBdr>
                 <w:top w:val="none" w:sz="0" w:space="0" w:color="auto"/>
                 <w:left w:val="none" w:sz="0" w:space="0" w:color="auto"/>
@@ -1413,7 +1467,7 @@
           </w:tcPr>
           <w:p>
             <w:pPr>
-              <w:pStyle w:val="Leipteksti"/>
+              <w:pStyle w:val="BodyText"/>
               <w:pBdr>
                 <w:top w:val="none" w:sz="0" w:space="0" w:color="auto"/>
                 <w:left w:val="none" w:sz="0" w:space="0" w:color="auto"/>
@@ -1436,7 +1490,7 @@
           </w:tcPr>
           <w:p>
             <w:pPr>
-              <w:pStyle w:val="Leipteksti"/>
+              <w:pStyle w:val="BodyText"/>
               <w:pBdr>
                 <w:top w:val="none" w:sz="0" w:space="0" w:color="auto"/>
                 <w:left w:val="none" w:sz="0" w:space="0" w:color="auto"/>
@@ -1461,7 +1515,7 @@
           </w:tcPr>
           <w:p>
             <w:pPr>
-              <w:pStyle w:val="Leipteksti"/>
+              <w:pStyle w:val="BodyText"/>
               <w:pBdr>
                 <w:top w:val="none" w:sz="0" w:space="0" w:color="auto"/>
                 <w:left w:val="none" w:sz="0" w:space="0" w:color="auto"/>
@@ -1485,7 +1539,7 @@
           </w:tcPr>
           <w:p>
             <w:pPr>
-              <w:pStyle w:val="Leipteksti"/>
+              <w:pStyle w:val="BodyText"/>
               <w:pBdr>
                 <w:top w:val="none" w:sz="0" w:space="0" w:color="auto"/>
                 <w:left w:val="none" w:sz="0" w:space="0" w:color="auto"/>
@@ -1516,7 +1570,7 @@
           </w:tcPr>
           <w:p>
             <w:pPr>
-              <w:pStyle w:val="Leipteksti"/>
+              <w:pStyle w:val="BodyText"/>
               <w:pBdr>
                 <w:top w:val="none" w:sz="0" w:space="0" w:color="auto"/>
                 <w:left w:val="none" w:sz="0" w:space="0" w:color="auto"/>
@@ -1547,7 +1601,7 @@
           </w:tcPr>
           <w:p>
             <w:pPr>
-              <w:pStyle w:val="Leipteksti"/>
+              <w:pStyle w:val="BodyText"/>
               <w:pBdr>
                 <w:top w:val="none" w:sz="0" w:space="0" w:color="auto"/>
                 <w:left w:val="none" w:sz="0" w:space="0" w:color="auto"/>
@@ -1576,18 +1630,18 @@
     </w:tbl>
     <w:p>
       <w:pPr>
-        <w:pStyle w:val="Leipteksti"/>
-        <w:spacing w:line="360" w:lineRule="auto"/>
-        <w:rPr>
-          <w:rFonts w:ascii="Arial" w:hAnsi="Arial" w:cs="Arial"/>
-          <w:sz w:val="24"/>
-          <w:szCs w:val="24"/>
-        </w:rPr>
-      </w:pPr>
-    </w:p>
-    <w:p>
-      <w:pPr>
-        <w:pStyle w:val="Leipteksti"/>
+        <w:pStyle w:val="BodyText"/>
+        <w:spacing w:line="360" w:lineRule="auto"/>
+        <w:rPr>
+          <w:rFonts w:ascii="Arial" w:hAnsi="Arial" w:cs="Arial"/>
+          <w:sz w:val="24"/>
+          <w:szCs w:val="24"/>
+        </w:rPr>
+      </w:pPr>
+    </w:p>
+    <w:p>
+      <w:pPr>
+        <w:pStyle w:val="BodyText"/>
         <w:spacing w:line="360" w:lineRule="auto"/>
         <w:rPr>
           <w:rFonts w:ascii="Arial" w:hAnsi="Arial" w:cs="Arial"/>
@@ -1644,7 +1698,7 @@
     </w:p>
     <w:tbl>
       <w:tblPr>
-        <w:tblStyle w:val="TaulukkoRuudukko"/>
+        <w:tblStyle w:val="TableGrid"/>
         <w:tblW w:w="0" w:type="auto"/>
         <w:tblInd w:w="1555" w:type="dxa"/>
         <w:tblBorders>
@@ -1669,7 +1723,7 @@
           </w:tcPr>
           <w:p>
             <w:pPr>
-              <w:pStyle w:val="Leipteksti"/>
+              <w:pStyle w:val="BodyText"/>
               <w:pBdr>
                 <w:top w:val="none" w:sz="0" w:space="0" w:color="auto"/>
                 <w:left w:val="none" w:sz="0" w:space="0" w:color="auto"/>
@@ -1700,7 +1754,7 @@
           </w:tcPr>
           <w:p>
             <w:pPr>
-              <w:pStyle w:val="Leipteksti"/>
+              <w:pStyle w:val="BodyText"/>
               <w:pBdr>
                 <w:top w:val="none" w:sz="0" w:space="0" w:color="auto"/>
                 <w:left w:val="none" w:sz="0" w:space="0" w:color="auto"/>
@@ -1731,7 +1785,7 @@
           </w:tcPr>
           <w:p>
             <w:pPr>
-              <w:pStyle w:val="Leipteksti"/>
+              <w:pStyle w:val="BodyText"/>
               <w:pBdr>
                 <w:top w:val="none" w:sz="0" w:space="0" w:color="auto"/>
                 <w:left w:val="none" w:sz="0" w:space="0" w:color="auto"/>
@@ -1760,18 +1814,18 @@
     </w:tbl>
     <w:p>
       <w:pPr>
-        <w:pStyle w:val="Leipteksti"/>
-        <w:spacing w:line="360" w:lineRule="auto"/>
-        <w:rPr>
-          <w:rFonts w:ascii="Arial" w:hAnsi="Arial" w:cs="Arial"/>
-          <w:sz w:val="24"/>
-          <w:szCs w:val="24"/>
-        </w:rPr>
-      </w:pPr>
-    </w:p>
-    <w:p>
-      <w:pPr>
-        <w:pStyle w:val="Leipteksti"/>
+        <w:pStyle w:val="BodyText"/>
+        <w:spacing w:line="360" w:lineRule="auto"/>
+        <w:rPr>
+          <w:rFonts w:ascii="Arial" w:hAnsi="Arial" w:cs="Arial"/>
+          <w:sz w:val="24"/>
+          <w:szCs w:val="24"/>
+        </w:rPr>
+      </w:pPr>
+    </w:p>
+    <w:p>
+      <w:pPr>
+        <w:pStyle w:val="BodyText"/>
         <w:spacing w:line="360" w:lineRule="auto"/>
         <w:rPr>
           <w:rFonts w:ascii="Arial" w:hAnsi="Arial" w:cs="Arial"/>
@@ -1864,7 +1918,7 @@
     </w:p>
     <w:tbl>
       <w:tblPr>
-        <w:tblStyle w:val="TaulukkoRuudukko"/>
+        <w:tblStyle w:val="TableGrid"/>
         <w:tblW w:w="0" w:type="auto"/>
         <w:tblInd w:w="1555" w:type="dxa"/>
         <w:tblBorders>
@@ -1889,7 +1943,7 @@
           </w:tcPr>
           <w:p>
             <w:pPr>
-              <w:pStyle w:val="Leipteksti"/>
+              <w:pStyle w:val="BodyText"/>
               <w:pBdr>
                 <w:top w:val="none" w:sz="0" w:space="0" w:color="auto"/>
                 <w:left w:val="none" w:sz="0" w:space="0" w:color="auto"/>
@@ -1920,7 +1974,7 @@
           </w:tcPr>
           <w:p>
             <w:pPr>
-              <w:pStyle w:val="Leipteksti"/>
+              <w:pStyle w:val="BodyText"/>
               <w:pBdr>
                 <w:top w:val="none" w:sz="0" w:space="0" w:color="auto"/>
                 <w:left w:val="none" w:sz="0" w:space="0" w:color="auto"/>
@@ -1951,7 +2005,7 @@
           </w:tcPr>
           <w:p>
             <w:pPr>
-              <w:pStyle w:val="Leipteksti"/>
+              <w:pStyle w:val="BodyText"/>
               <w:pBdr>
                 <w:top w:val="none" w:sz="0" w:space="0" w:color="auto"/>
                 <w:left w:val="none" w:sz="0" w:space="0" w:color="auto"/>
@@ -1980,18 +2034,18 @@
     </w:tbl>
     <w:p>
       <w:pPr>
-        <w:pStyle w:val="Leipteksti"/>
-        <w:spacing w:line="360" w:lineRule="auto"/>
-        <w:rPr>
-          <w:rFonts w:ascii="Arial" w:hAnsi="Arial" w:cs="Arial"/>
-          <w:sz w:val="24"/>
-          <w:szCs w:val="24"/>
-        </w:rPr>
-      </w:pPr>
-    </w:p>
-    <w:p>
-      <w:pPr>
-        <w:pStyle w:val="Leipteksti"/>
+        <w:pStyle w:val="BodyText"/>
+        <w:spacing w:line="360" w:lineRule="auto"/>
+        <w:rPr>
+          <w:rFonts w:ascii="Arial" w:hAnsi="Arial" w:cs="Arial"/>
+          <w:sz w:val="24"/>
+          <w:szCs w:val="24"/>
+        </w:rPr>
+      </w:pPr>
+    </w:p>
+    <w:p>
+      <w:pPr>
+        <w:pStyle w:val="BodyText"/>
         <w:spacing w:line="360" w:lineRule="auto"/>
         <w:rPr>
           <w:rFonts w:ascii="Arial" w:hAnsi="Arial" w:cs="Arial"/>
@@ -2000,6 +2054,7 @@
           <w:u w:val="single"/>
         </w:rPr>
       </w:pPr>
+      <w:proofErr w:type="spellStart"/>
       <w:r>
         <w:rPr>
           <w:rFonts w:ascii="Arial" w:hAnsi="Arial" w:cs="Arial"/>
@@ -2008,18 +2063,37 @@
         </w:rPr>
         <w:t>Verksamhetsledare</w:t>
       </w:r>
-      <w:r>
-        <w:rPr>
-          <w:rFonts w:ascii="Arial" w:hAnsi="Arial" w:cs="Arial"/>
-          <w:sz w:val="24"/>
-          <w:szCs w:val="24"/>
-        </w:rPr>
-        <w:t xml:space="preserve"> ${coordinator}</w:t>
-      </w:r>
-    </w:p>
-    <w:p>
-      <w:pPr>
-        <w:pStyle w:val="Leipteksti"/>
+      <w:proofErr w:type="spellEnd"/>
+      <w:r>
+        <w:rPr>
+          <w:rFonts w:ascii="Arial" w:hAnsi="Arial" w:cs="Arial"/>
+          <w:sz w:val="24"/>
+          <w:szCs w:val="24"/>
+        </w:rPr>
+        <w:t xml:space="preserve"> ${</w:t>
+      </w:r>
+      <w:proofErr w:type="spellStart"/>
+      <w:r>
+        <w:rPr>
+          <w:rFonts w:ascii="Arial" w:hAnsi="Arial" w:cs="Arial"/>
+          <w:sz w:val="24"/>
+          <w:szCs w:val="24"/>
+        </w:rPr>
+        <w:t>coordinator</w:t>
+      </w:r>
+      <w:proofErr w:type="spellEnd"/>
+      <w:r>
+        <w:rPr>
+          <w:rFonts w:ascii="Arial" w:hAnsi="Arial" w:cs="Arial"/>
+          <w:sz w:val="24"/>
+          <w:szCs w:val="24"/>
+        </w:rPr>
+        <w:t>}</w:t>
+      </w:r>
+    </w:p>
+    <w:p>
+      <w:pPr>
+        <w:pStyle w:val="BodyText"/>
         <w:spacing w:line="360" w:lineRule="auto"/>
         <w:rPr>
           <w:rFonts w:ascii="Arial" w:hAnsi="Arial" w:cs="Arial"/>
@@ -2028,6 +2102,7 @@
           <w:u w:val="single"/>
         </w:rPr>
       </w:pPr>
+      <w:proofErr w:type="spellStart"/>
       <w:r>
         <w:rPr>
           <w:rFonts w:ascii="Arial" w:hAnsi="Arial" w:cs="Arial"/>
@@ -2036,6 +2111,7 @@
         </w:rPr>
         <w:t>Verksamhetsgranskare</w:t>
       </w:r>
+      <w:proofErr w:type="spellEnd"/>
       <w:r>
         <w:rPr>
           <w:rFonts w:ascii="Arial" w:hAnsi="Arial" w:cs="Arial"/>
@@ -2145,6 +2221,7 @@
         </w:rPr>
         <w:t xml:space="preserve"> </w:t>
       </w:r>
+      <w:proofErr w:type="spellStart"/>
       <w:r>
         <w:rPr>
           <w:rFonts w:ascii="Arial" w:hAnsi="Arial" w:cs="Arial"/>
@@ -2153,6 +2230,7 @@
         </w:rPr>
         <w:t>och</w:t>
       </w:r>
+      <w:proofErr w:type="spellEnd"/>
       <w:r>
         <w:rPr>
           <w:rFonts w:ascii="Arial" w:hAnsi="Arial" w:cs="Arial"/>
@@ -2257,7 +2335,7 @@
     </w:p>
     <w:p>
       <w:pPr>
-        <w:pStyle w:val="Leipteksti"/>
+        <w:pStyle w:val="BodyText"/>
         <w:spacing w:line="360" w:lineRule="auto"/>
         <w:rPr>
           <w:rFonts w:ascii="Arial" w:hAnsi="Arial" w:cs="Arial"/>
@@ -2266,6 +2344,7 @@
           <w:u w:val="single"/>
         </w:rPr>
       </w:pPr>
+      <w:proofErr w:type="spellStart"/>
       <w:r>
         <w:rPr>
           <w:rFonts w:ascii="Arial" w:hAnsi="Arial" w:cs="Arial"/>
@@ -2274,6 +2353,7 @@
         </w:rPr>
         <w:t>suppleanter</w:t>
       </w:r>
+      <w:proofErr w:type="spellEnd"/>
       <w:r>
         <w:rPr>
           <w:rFonts w:ascii="Arial" w:hAnsi="Arial" w:cs="Arial"/>
@@ -2391,6 +2471,7 @@
         </w:rPr>
         <w:t xml:space="preserve"> </w:t>
       </w:r>
+      <w:proofErr w:type="spellStart"/>
       <w:r>
         <w:rPr>
           <w:rFonts w:ascii="Arial" w:hAnsi="Arial" w:cs="Arial"/>
@@ -2399,6 +2480,7 @@
         </w:rPr>
         <w:t>och</w:t>
       </w:r>
+      <w:proofErr w:type="spellEnd"/>
       <w:r>
         <w:rPr>
           <w:rFonts w:ascii="Arial" w:hAnsi="Arial" w:cs="Arial"/>
@@ -2503,7 +2585,7 @@
     </w:p>
     <w:p>
       <w:pPr>
-        <w:pStyle w:val="Leipteksti"/>
+        <w:pStyle w:val="BodyText"/>
         <w:spacing w:line="360" w:lineRule="auto"/>
         <w:rPr>
           <w:rFonts w:ascii="Arial" w:hAnsi="Arial" w:cs="Arial"/>
@@ -2578,7 +2660,7 @@
     </w:p>
     <w:p>
       <w:pPr>
-        <w:pStyle w:val="Leipteksti"/>
+        <w:pStyle w:val="BodyText"/>
         <w:spacing w:line="360" w:lineRule="auto"/>
         <w:rPr>
           <w:rFonts w:ascii="Arial" w:hAnsi="Arial" w:cs="Arial"/>
@@ -2635,7 +2717,7 @@
     </w:p>
     <w:p>
       <w:pPr>
-        <w:pStyle w:val="Leipteksti"/>
+        <w:pStyle w:val="BodyText"/>
         <w:spacing w:line="360" w:lineRule="auto"/>
         <w:rPr>
           <w:rFonts w:ascii="Arial" w:hAnsi="Arial" w:cs="Arial"/>
@@ -2749,7 +2831,7 @@
     </w:p>
     <w:p>
       <w:pPr>
-        <w:pStyle w:val="Leipteksti"/>
+        <w:pStyle w:val="BodyText"/>
         <w:spacing w:line="360" w:lineRule="auto"/>
         <w:rPr>
           <w:rFonts w:ascii="Arial" w:hAnsi="Arial" w:cs="Arial"/>
@@ -2882,7 +2964,7 @@
     </w:p>
     <w:p>
       <w:pPr>
-        <w:pStyle w:val="Leipteksti"/>
+        <w:pStyle w:val="BodyText"/>
         <w:spacing w:line="360" w:lineRule="auto"/>
         <w:rPr>
           <w:rFonts w:ascii="Arial" w:hAnsi="Arial" w:cs="Arial"/>
@@ -3103,7 +3185,7 @@
     </w:p>
     <w:p>
       <w:pPr>
-        <w:pStyle w:val="Leipteksti"/>
+        <w:pStyle w:val="BodyText"/>
         <w:pBdr>
           <w:top w:val="none" w:sz="0" w:space="0" w:color="auto"/>
         </w:pBdr>
@@ -3281,7 +3363,7 @@
     </w:p>
     <w:p>
       <w:pPr>
-        <w:pStyle w:val="Otsikko1"/>
+        <w:pStyle w:val="Heading1"/>
         <w:spacing w:line="360" w:lineRule="auto"/>
         <w:rPr>
           <w:rFonts w:ascii="Arial" w:hAnsi="Arial" w:cs="Arial"/>
@@ -3325,6 +3407,7 @@
           <w:iCs/>
         </w:rPr>
       </w:pPr>
+      <w:proofErr w:type="spellStart"/>
       <w:r>
         <w:rPr>
           <w:rFonts w:ascii="Arial" w:hAnsi="Arial" w:cs="Arial"/>
@@ -3333,6 +3416,7 @@
         </w:rPr>
         <w:t>Viltförvaltningslagen</w:t>
       </w:r>
+      <w:proofErr w:type="spellEnd"/>
       <w:r>
         <w:rPr>
           <w:rFonts w:ascii="Arial" w:hAnsi="Arial" w:cs="Arial"/>
@@ -3352,7 +3436,7 @@
     </w:p>
     <w:p>
       <w:pPr>
-        <w:pStyle w:val="Luettelokappale"/>
+        <w:pStyle w:val="ListParagraph"/>
         <w:numPr>
           <w:ilvl w:val="0"/>
           <w:numId w:val="3"/>
@@ -3365,6 +3449,7 @@
           <w:bCs/>
         </w:rPr>
       </w:pPr>
+      <w:proofErr w:type="spellStart"/>
       <w:r>
         <w:rPr>
           <w:rFonts w:ascii="Arial" w:hAnsi="Arial" w:cs="Arial"/>
@@ -3373,10 +3458,11 @@
         </w:rPr>
         <w:t>Jägarexamen</w:t>
       </w:r>
-    </w:p>
-    <w:p>
-      <w:pPr>
-        <w:pStyle w:val="Luettelokappale"/>
+      <w:proofErr w:type="spellEnd"/>
+    </w:p>
+    <w:p>
+      <w:pPr>
+        <w:pStyle w:val="ListParagraph"/>
         <w:spacing w:line="360" w:lineRule="auto"/>
         <w:ind w:left="0"/>
         <w:rPr>
@@ -3384,12 +3470,35 @@
           <w:lang w:val="sv-FI"/>
         </w:rPr>
       </w:pPr>
-      <w:r>
-        <w:rPr>
-          <w:rFonts w:ascii="Arial" w:hAnsi="Arial" w:cs="Arial"/>
-        </w:rPr>
-        <w:t xml:space="preserve">Jaktvårdsföreningen ordnade </w:t>
-      </w:r>
+      <w:proofErr w:type="spellStart"/>
+      <w:r>
+        <w:rPr>
+          <w:rFonts w:ascii="Arial" w:hAnsi="Arial" w:cs="Arial"/>
+        </w:rPr>
+        <w:t>Jaktvårdsföreningen</w:t>
+      </w:r>
+      <w:proofErr w:type="spellEnd"/>
+      <w:r>
+        <w:rPr>
+          <w:rFonts w:ascii="Arial" w:hAnsi="Arial" w:cs="Arial"/>
+        </w:rPr>
+        <w:t xml:space="preserve"> </w:t>
+      </w:r>
+      <w:proofErr w:type="spellStart"/>
+      <w:r>
+        <w:rPr>
+          <w:rFonts w:ascii="Arial" w:hAnsi="Arial" w:cs="Arial"/>
+        </w:rPr>
+        <w:t>ordnade</w:t>
+      </w:r>
+      <w:proofErr w:type="spellEnd"/>
+      <w:r>
+        <w:rPr>
+          <w:rFonts w:ascii="Arial" w:hAnsi="Arial" w:cs="Arial"/>
+        </w:rPr>
+        <w:t xml:space="preserve"> </w:t>
+      </w:r>
+      <w:proofErr w:type="spellStart"/>
       <w:r>
         <w:rPr>
           <w:rFonts w:ascii="Arial" w:hAnsi="Arial" w:cs="Arial"/>
@@ -3402,24 +3511,28 @@
         </w:rPr>
         <w:t>llen</w:t>
       </w:r>
+      <w:proofErr w:type="spellEnd"/>
       <w:r>
         <w:rPr>
           <w:rFonts w:ascii="Arial" w:hAnsi="Arial" w:cs="Arial"/>
         </w:rPr>
         <w:t xml:space="preserve"> ${</w:t>
       </w:r>
+      <w:proofErr w:type="spellStart"/>
       <w:r>
         <w:rPr>
           <w:rFonts w:ascii="Arial" w:hAnsi="Arial" w:cs="Arial"/>
         </w:rPr>
         <w:t>hunterExams</w:t>
       </w:r>
+      <w:proofErr w:type="spellEnd"/>
       <w:r>
         <w:rPr>
           <w:rFonts w:ascii="Arial" w:hAnsi="Arial" w:cs="Arial"/>
         </w:rPr>
         <w:t xml:space="preserve">} </w:t>
       </w:r>
+      <w:proofErr w:type="spellStart"/>
       <w:r>
         <w:rPr>
           <w:rFonts w:ascii="Arial" w:hAnsi="Arial" w:cs="Arial"/>
@@ -3430,19 +3543,97 @@
         <w:rPr>
           <w:rFonts w:ascii="Arial" w:hAnsi="Arial" w:cs="Arial"/>
         </w:rPr>
-        <w:t xml:space="preserve">. </w:t>
-      </w:r>
-      <w:r>
-        <w:rPr>
-          <w:rFonts w:ascii="Arial" w:hAnsi="Arial" w:cs="Arial"/>
-        </w:rPr>
-        <w:t xml:space="preserve">Försök att avlägga jägarexamen totalt </w:t>
-      </w:r>
-      <w:r>
-        <w:rPr>
-          <w:rFonts w:ascii="Arial" w:hAnsi="Arial" w:cs="Arial"/>
-        </w:rPr>
-        <w:t>${hunterExamAttemp</w:t>
+        <w:t>.</w:t>
+      </w:r>
+      <w:proofErr w:type="spellEnd"/>
+      <w:r>
+        <w:rPr>
+          <w:rFonts w:ascii="Arial" w:hAnsi="Arial" w:cs="Arial"/>
+        </w:rPr>
+        <w:t xml:space="preserve"> </w:t>
+      </w:r>
+      <w:proofErr w:type="spellStart"/>
+      <w:r>
+        <w:rPr>
+          <w:rFonts w:ascii="Arial" w:hAnsi="Arial" w:cs="Arial"/>
+        </w:rPr>
+        <w:t>Försök</w:t>
+      </w:r>
+      <w:proofErr w:type="spellEnd"/>
+      <w:r>
+        <w:rPr>
+          <w:rFonts w:ascii="Arial" w:hAnsi="Arial" w:cs="Arial"/>
+        </w:rPr>
+        <w:t xml:space="preserve"> </w:t>
+      </w:r>
+      <w:proofErr w:type="spellStart"/>
+      <w:r>
+        <w:rPr>
+          <w:rFonts w:ascii="Arial" w:hAnsi="Arial" w:cs="Arial"/>
+        </w:rPr>
+        <w:t>att</w:t>
+      </w:r>
+      <w:proofErr w:type="spellEnd"/>
+      <w:r>
+        <w:rPr>
+          <w:rFonts w:ascii="Arial" w:hAnsi="Arial" w:cs="Arial"/>
+        </w:rPr>
+        <w:t xml:space="preserve"> </w:t>
+      </w:r>
+      <w:proofErr w:type="spellStart"/>
+      <w:r>
+        <w:rPr>
+          <w:rFonts w:ascii="Arial" w:hAnsi="Arial" w:cs="Arial"/>
+        </w:rPr>
+        <w:t>avlägga</w:t>
+      </w:r>
+      <w:proofErr w:type="spellEnd"/>
+      <w:r>
+        <w:rPr>
+          <w:rFonts w:ascii="Arial" w:hAnsi="Arial" w:cs="Arial"/>
+        </w:rPr>
+        <w:t xml:space="preserve"> </w:t>
+      </w:r>
+      <w:proofErr w:type="spellStart"/>
+      <w:r>
+        <w:rPr>
+          <w:rFonts w:ascii="Arial" w:hAnsi="Arial" w:cs="Arial"/>
+        </w:rPr>
+        <w:t>jägarexamen</w:t>
+      </w:r>
+      <w:proofErr w:type="spellEnd"/>
+      <w:r>
+        <w:rPr>
+          <w:rFonts w:ascii="Arial" w:hAnsi="Arial" w:cs="Arial"/>
+        </w:rPr>
+        <w:t xml:space="preserve"> </w:t>
+      </w:r>
+      <w:proofErr w:type="spellStart"/>
+      <w:r>
+        <w:rPr>
+          <w:rFonts w:ascii="Arial" w:hAnsi="Arial" w:cs="Arial"/>
+        </w:rPr>
+        <w:t>totalt</w:t>
+      </w:r>
+      <w:proofErr w:type="spellEnd"/>
+      <w:r>
+        <w:rPr>
+          <w:rFonts w:ascii="Arial" w:hAnsi="Arial" w:cs="Arial"/>
+        </w:rPr>
+        <w:t xml:space="preserve"> </w:t>
+      </w:r>
+      <w:r>
+        <w:rPr>
+          <w:rFonts w:ascii="Arial" w:hAnsi="Arial" w:cs="Arial"/>
+        </w:rPr>
+        <w:t>${</w:t>
+      </w:r>
+      <w:proofErr w:type="spellStart"/>
+      <w:r>
+        <w:rPr>
+          <w:rFonts w:ascii="Arial" w:hAnsi="Arial" w:cs="Arial"/>
+        </w:rPr>
+        <w:t>hunterExamAttemp</w:t>
       </w:r>
       <w:r>
         <w:rPr>
@@ -3454,8 +3645,16 @@
         <w:rPr>
           <w:rFonts w:ascii="Arial" w:hAnsi="Arial" w:cs="Arial"/>
         </w:rPr>
-        <w:t xml:space="preserve">s} </w:t>
-      </w:r>
+        <w:t>s</w:t>
+      </w:r>
+      <w:proofErr w:type="spellEnd"/>
+      <w:r>
+        <w:rPr>
+          <w:rFonts w:ascii="Arial" w:hAnsi="Arial" w:cs="Arial"/>
+        </w:rPr>
+        <w:t xml:space="preserve">} </w:t>
+      </w:r>
+      <w:proofErr w:type="spellStart"/>
       <w:r>
         <w:rPr>
           <w:rFonts w:ascii="Arial" w:hAnsi="Arial" w:cs="Arial"/>
@@ -3466,14 +3665,23 @@
         <w:rPr>
           <w:rFonts w:ascii="Arial" w:hAnsi="Arial" w:cs="Arial"/>
         </w:rPr>
-        <w:t xml:space="preserve">. </w:t>
-      </w:r>
+        <w:t>.</w:t>
+      </w:r>
+      <w:proofErr w:type="spellEnd"/>
+      <w:r>
+        <w:rPr>
+          <w:rFonts w:ascii="Arial" w:hAnsi="Arial" w:cs="Arial"/>
+        </w:rPr>
+        <w:t xml:space="preserve"> </w:t>
+      </w:r>
+      <w:proofErr w:type="spellStart"/>
       <w:r>
         <w:rPr>
           <w:rFonts w:ascii="Arial" w:hAnsi="Arial" w:cs="Arial"/>
         </w:rPr>
         <w:t>Godkända</w:t>
       </w:r>
+      <w:proofErr w:type="spellEnd"/>
       <w:r>
         <w:rPr>
           <w:rFonts w:ascii="Arial" w:hAnsi="Arial" w:cs="Arial"/>
@@ -3512,7 +3720,7 @@
     </w:p>
     <w:p>
       <w:pPr>
-        <w:pStyle w:val="Luettelokappale"/>
+        <w:pStyle w:val="ListParagraph"/>
         <w:spacing w:line="360" w:lineRule="auto"/>
         <w:ind w:left="0"/>
         <w:rPr>
@@ -3551,7 +3759,7 @@
     </w:p>
     <w:p>
       <w:pPr>
-        <w:pStyle w:val="Luettelokappale"/>
+        <w:pStyle w:val="ListParagraph"/>
         <w:spacing w:line="360" w:lineRule="auto"/>
         <w:ind w:left="0"/>
         <w:rPr>
@@ -3562,7 +3770,7 @@
     </w:p>
     <w:p>
       <w:pPr>
-        <w:pStyle w:val="Luettelokappale"/>
+        <w:pStyle w:val="ListParagraph"/>
         <w:spacing w:line="360" w:lineRule="auto"/>
         <w:ind w:left="0"/>
         <w:rPr>
@@ -3573,7 +3781,7 @@
     </w:p>
     <w:p>
       <w:pPr>
-        <w:pStyle w:val="Luettelokappale"/>
+        <w:pStyle w:val="ListParagraph"/>
         <w:spacing w:line="360" w:lineRule="auto"/>
         <w:ind w:left="0"/>
         <w:rPr>
@@ -3584,7 +3792,7 @@
     </w:p>
     <w:p>
       <w:pPr>
-        <w:pStyle w:val="Luettelokappale"/>
+        <w:pStyle w:val="ListParagraph"/>
         <w:numPr>
           <w:ilvl w:val="0"/>
           <w:numId w:val="3"/>
@@ -3597,6 +3805,7 @@
           <w:bCs/>
         </w:rPr>
       </w:pPr>
+      <w:proofErr w:type="spellStart"/>
       <w:r>
         <w:rPr>
           <w:rFonts w:ascii="Arial" w:hAnsi="Arial" w:cs="Arial"/>
@@ -3613,40 +3822,60 @@
         </w:rPr>
         <w:t>v</w:t>
       </w:r>
-    </w:p>
-    <w:p>
-      <w:pPr>
-        <w:pStyle w:val="Luettelokappale"/>
+      <w:proofErr w:type="spellEnd"/>
+    </w:p>
+    <w:p>
+      <w:pPr>
+        <w:pStyle w:val="ListParagraph"/>
         <w:spacing w:line="360" w:lineRule="auto"/>
         <w:ind w:left="0"/>
         <w:rPr>
           <w:rFonts w:ascii="Arial" w:hAnsi="Arial" w:cs="Arial"/>
         </w:rPr>
       </w:pPr>
-      <w:r>
-        <w:rPr>
-          <w:rFonts w:ascii="Arial" w:hAnsi="Arial" w:cs="Arial"/>
-        </w:rPr>
-        <w:t>Jaktvårdsföreningen ordnade</w:t>
-      </w:r>
+      <w:proofErr w:type="spellStart"/>
+      <w:r>
+        <w:rPr>
+          <w:rFonts w:ascii="Arial" w:hAnsi="Arial" w:cs="Arial"/>
+        </w:rPr>
+        <w:t>Jaktvårdsföreningen</w:t>
+      </w:r>
+      <w:proofErr w:type="spellEnd"/>
+      <w:r>
+        <w:rPr>
+          <w:rFonts w:ascii="Arial" w:hAnsi="Arial" w:cs="Arial"/>
+        </w:rPr>
+        <w:t xml:space="preserve"> </w:t>
+      </w:r>
+      <w:proofErr w:type="spellStart"/>
+      <w:r>
+        <w:rPr>
+          <w:rFonts w:ascii="Arial" w:hAnsi="Arial" w:cs="Arial"/>
+        </w:rPr>
+        <w:t>ordnade</w:t>
+      </w:r>
+      <w:proofErr w:type="spellEnd"/>
       <w:r>
         <w:rPr>
           <w:rFonts w:ascii="Arial" w:hAnsi="Arial" w:cs="Arial"/>
         </w:rPr>
         <w:t xml:space="preserve"> ${</w:t>
       </w:r>
+      <w:proofErr w:type="spellStart"/>
       <w:r>
         <w:rPr>
           <w:rFonts w:ascii="Arial" w:hAnsi="Arial" w:cs="Arial"/>
         </w:rPr>
         <w:t>fireArmEvents</w:t>
       </w:r>
+      <w:proofErr w:type="spellEnd"/>
       <w:r>
         <w:rPr>
           <w:rFonts w:ascii="Arial" w:hAnsi="Arial" w:cs="Arial"/>
         </w:rPr>
         <w:t xml:space="preserve">} </w:t>
       </w:r>
+      <w:proofErr w:type="spellStart"/>
       <w:r>
         <w:rPr>
           <w:rFonts w:ascii="Arial" w:hAnsi="Arial" w:cs="Arial"/>
@@ -3657,20 +3886,44 @@
         <w:rPr>
           <w:rFonts w:ascii="Arial" w:hAnsi="Arial" w:cs="Arial"/>
         </w:rPr>
-        <w:t xml:space="preserve">t skjutprovstillfällen </w:t>
-      </w:r>
+        <w:t>t</w:t>
+      </w:r>
+      <w:proofErr w:type="spellEnd"/>
+      <w:r>
+        <w:rPr>
+          <w:rFonts w:ascii="Arial" w:hAnsi="Arial" w:cs="Arial"/>
+        </w:rPr>
+        <w:t xml:space="preserve"> </w:t>
+      </w:r>
+      <w:proofErr w:type="spellStart"/>
+      <w:r>
+        <w:rPr>
+          <w:rFonts w:ascii="Arial" w:hAnsi="Arial" w:cs="Arial"/>
+        </w:rPr>
+        <w:t>skjutprovstillfällen</w:t>
+      </w:r>
+      <w:proofErr w:type="spellEnd"/>
+      <w:r>
+        <w:rPr>
+          <w:rFonts w:ascii="Arial" w:hAnsi="Arial" w:cs="Arial"/>
+        </w:rPr>
+        <w:t xml:space="preserve"> </w:t>
+      </w:r>
+      <w:proofErr w:type="spellStart"/>
       <w:r>
         <w:rPr>
           <w:rFonts w:ascii="Arial" w:hAnsi="Arial" w:cs="Arial"/>
         </w:rPr>
         <w:t>för</w:t>
       </w:r>
+      <w:proofErr w:type="spellEnd"/>
       <w:r>
         <w:rPr>
           <w:rFonts w:ascii="Arial" w:hAnsi="Arial" w:cs="Arial"/>
         </w:rPr>
         <w:t xml:space="preserve"> </w:t>
       </w:r>
+      <w:proofErr w:type="spellStart"/>
       <w:r>
         <w:rPr>
           <w:rFonts w:ascii="Arial" w:hAnsi="Arial" w:cs="Arial"/>
@@ -3683,48 +3936,70 @@
         </w:rPr>
         <w:t>t</w:t>
       </w:r>
+      <w:proofErr w:type="spellEnd"/>
       <w:r>
         <w:rPr>
           <w:rFonts w:ascii="Arial" w:hAnsi="Arial" w:cs="Arial"/>
         </w:rPr>
         <w:t xml:space="preserve"> </w:t>
       </w:r>
+      <w:proofErr w:type="spellStart"/>
       <w:r>
         <w:rPr>
           <w:rFonts w:ascii="Arial" w:hAnsi="Arial" w:cs="Arial"/>
         </w:rPr>
         <w:t>kulvapen</w:t>
       </w:r>
+      <w:proofErr w:type="spellEnd"/>
       <w:r>
         <w:rPr>
           <w:rFonts w:ascii="Arial" w:hAnsi="Arial" w:cs="Arial"/>
         </w:rPr>
         <w:t xml:space="preserve">. </w:t>
       </w:r>
-      <w:r>
-        <w:rPr>
-          <w:rFonts w:ascii="Arial" w:hAnsi="Arial" w:cs="Arial"/>
-        </w:rPr>
-        <w:t>Prestationsförsök totalt</w:t>
-      </w:r>
+      <w:proofErr w:type="spellStart"/>
+      <w:r>
+        <w:rPr>
+          <w:rFonts w:ascii="Arial" w:hAnsi="Arial" w:cs="Arial"/>
+        </w:rPr>
+        <w:t>Prestationsförsök</w:t>
+      </w:r>
+      <w:proofErr w:type="spellEnd"/>
+      <w:r>
+        <w:rPr>
+          <w:rFonts w:ascii="Arial" w:hAnsi="Arial" w:cs="Arial"/>
+        </w:rPr>
+        <w:t xml:space="preserve"> </w:t>
+      </w:r>
+      <w:proofErr w:type="spellStart"/>
+      <w:r>
+        <w:rPr>
+          <w:rFonts w:ascii="Arial" w:hAnsi="Arial" w:cs="Arial"/>
+        </w:rPr>
+        <w:t>totalt</w:t>
+      </w:r>
+      <w:proofErr w:type="spellEnd"/>
       <w:r>
         <w:rPr>
           <w:rFonts w:ascii="Arial" w:hAnsi="Arial" w:cs="Arial"/>
         </w:rPr>
         <w:t xml:space="preserve"> ${</w:t>
       </w:r>
+      <w:proofErr w:type="spellStart"/>
       <w:r>
         <w:rPr>
           <w:rFonts w:ascii="Arial" w:hAnsi="Arial" w:cs="Arial"/>
         </w:rPr>
         <w:t>fireArmAttempts</w:t>
       </w:r>
+      <w:proofErr w:type="spellEnd"/>
       <w:r>
         <w:rPr>
           <w:rFonts w:ascii="Arial" w:hAnsi="Arial" w:cs="Arial"/>
         </w:rPr>
         <w:t xml:space="preserve">} </w:t>
       </w:r>
+      <w:proofErr w:type="spellStart"/>
       <w:r>
         <w:rPr>
           <w:rFonts w:ascii="Arial" w:hAnsi="Arial" w:cs="Arial"/>
@@ -3735,13 +4010,35 @@
         <w:rPr>
           <w:rFonts w:ascii="Arial" w:hAnsi="Arial" w:cs="Arial"/>
         </w:rPr>
-        <w:t xml:space="preserve">. </w:t>
-      </w:r>
-      <w:r>
-        <w:rPr>
-          <w:rFonts w:ascii="Arial" w:hAnsi="Arial" w:cs="Arial"/>
-        </w:rPr>
-        <w:t>Godkända prest</w:t>
+        <w:t>.</w:t>
+      </w:r>
+      <w:proofErr w:type="spellEnd"/>
+      <w:r>
+        <w:rPr>
+          <w:rFonts w:ascii="Arial" w:hAnsi="Arial" w:cs="Arial"/>
+        </w:rPr>
+        <w:t xml:space="preserve"> </w:t>
+      </w:r>
+      <w:proofErr w:type="spellStart"/>
+      <w:r>
+        <w:rPr>
+          <w:rFonts w:ascii="Arial" w:hAnsi="Arial" w:cs="Arial"/>
+        </w:rPr>
+        <w:t>Godkända</w:t>
+      </w:r>
+      <w:proofErr w:type="spellEnd"/>
+      <w:r>
+        <w:rPr>
+          <w:rFonts w:ascii="Arial" w:hAnsi="Arial" w:cs="Arial"/>
+        </w:rPr>
+        <w:t xml:space="preserve"> </w:t>
+      </w:r>
+      <w:proofErr w:type="spellStart"/>
+      <w:r>
+        <w:rPr>
+          <w:rFonts w:ascii="Arial" w:hAnsi="Arial" w:cs="Arial"/>
+        </w:rPr>
+        <w:t>prest</w:t>
       </w:r>
       <w:r>
         <w:rPr>
@@ -3749,40 +4046,46 @@
         </w:rPr>
         <w:t>ationer</w:t>
       </w:r>
+      <w:proofErr w:type="spellEnd"/>
       <w:r>
         <w:rPr>
           <w:rFonts w:ascii="Arial" w:hAnsi="Arial" w:cs="Arial"/>
         </w:rPr>
         <w:t xml:space="preserve"> ${</w:t>
       </w:r>
+      <w:proofErr w:type="spellStart"/>
       <w:r>
         <w:rPr>
           <w:rFonts w:ascii="Arial" w:hAnsi="Arial" w:cs="Arial"/>
         </w:rPr>
         <w:t>passedFireArmAttempts</w:t>
       </w:r>
+      <w:proofErr w:type="spellEnd"/>
       <w:r>
         <w:rPr>
           <w:rFonts w:ascii="Arial" w:hAnsi="Arial" w:cs="Arial"/>
         </w:rPr>
         <w:t xml:space="preserve">} </w:t>
       </w:r>
+      <w:proofErr w:type="spellStart"/>
       <w:r>
         <w:rPr>
           <w:rFonts w:ascii="Arial" w:hAnsi="Arial" w:cs="Arial"/>
         </w:rPr>
         <w:t>st.</w:t>
       </w:r>
-    </w:p>
-    <w:p>
-      <w:pPr>
-        <w:pStyle w:val="Luettelokappale"/>
+      <w:proofErr w:type="spellEnd"/>
+    </w:p>
+    <w:p>
+      <w:pPr>
+        <w:pStyle w:val="ListParagraph"/>
         <w:spacing w:line="360" w:lineRule="auto"/>
         <w:ind w:left="0"/>
         <w:rPr>
           <w:rFonts w:ascii="Arial" w:hAnsi="Arial" w:cs="Arial"/>
         </w:rPr>
       </w:pPr>
+      <w:proofErr w:type="spellStart"/>
       <w:r>
         <w:rPr>
           <w:rFonts w:ascii="Arial" w:hAnsi="Arial" w:cs="Arial"/>
@@ -3793,26 +4096,72 @@
         <w:rPr>
           <w:rFonts w:ascii="Arial" w:hAnsi="Arial" w:cs="Arial"/>
         </w:rPr>
-        <w:t>vårdsföreningen ordnade prov för jaktbåge</w:t>
-      </w:r>
+        <w:t>vårdsföreningen</w:t>
+      </w:r>
+      <w:proofErr w:type="spellEnd"/>
+      <w:r>
+        <w:rPr>
+          <w:rFonts w:ascii="Arial" w:hAnsi="Arial" w:cs="Arial"/>
+        </w:rPr>
+        <w:t xml:space="preserve"> </w:t>
+      </w:r>
+      <w:proofErr w:type="spellStart"/>
+      <w:r>
+        <w:rPr>
+          <w:rFonts w:ascii="Arial" w:hAnsi="Arial" w:cs="Arial"/>
+        </w:rPr>
+        <w:t>ordnade</w:t>
+      </w:r>
+      <w:proofErr w:type="spellEnd"/>
+      <w:r>
+        <w:rPr>
+          <w:rFonts w:ascii="Arial" w:hAnsi="Arial" w:cs="Arial"/>
+        </w:rPr>
+        <w:t xml:space="preserve"> prov </w:t>
+      </w:r>
+      <w:proofErr w:type="spellStart"/>
+      <w:r>
+        <w:rPr>
+          <w:rFonts w:ascii="Arial" w:hAnsi="Arial" w:cs="Arial"/>
+        </w:rPr>
+        <w:t>för</w:t>
+      </w:r>
+      <w:proofErr w:type="spellEnd"/>
+      <w:r>
+        <w:rPr>
+          <w:rFonts w:ascii="Arial" w:hAnsi="Arial" w:cs="Arial"/>
+        </w:rPr>
+        <w:t xml:space="preserve"> </w:t>
+      </w:r>
+      <w:proofErr w:type="spellStart"/>
+      <w:r>
+        <w:rPr>
+          <w:rFonts w:ascii="Arial" w:hAnsi="Arial" w:cs="Arial"/>
+        </w:rPr>
+        <w:t>jaktbåge</w:t>
+      </w:r>
+      <w:proofErr w:type="spellEnd"/>
       <w:r>
         <w:rPr>
           <w:rFonts w:ascii="Arial" w:hAnsi="Arial" w:cs="Arial"/>
         </w:rPr>
         <w:t xml:space="preserve"> ${</w:t>
       </w:r>
+      <w:proofErr w:type="spellStart"/>
       <w:r>
         <w:rPr>
           <w:rFonts w:ascii="Arial" w:hAnsi="Arial" w:cs="Arial"/>
         </w:rPr>
         <w:t>bowEvents</w:t>
       </w:r>
+      <w:proofErr w:type="spellEnd"/>
       <w:r>
         <w:rPr>
           <w:rFonts w:ascii="Arial" w:hAnsi="Arial" w:cs="Arial"/>
         </w:rPr>
         <w:t xml:space="preserve">} </w:t>
       </w:r>
+      <w:proofErr w:type="spellStart"/>
       <w:r>
         <w:rPr>
           <w:rFonts w:ascii="Arial" w:hAnsi="Arial" w:cs="Arial"/>
@@ -3823,32 +4172,58 @@
         <w:rPr>
           <w:rFonts w:ascii="Arial" w:hAnsi="Arial" w:cs="Arial"/>
         </w:rPr>
-        <w:t xml:space="preserve">. </w:t>
-      </w:r>
-      <w:r>
-        <w:rPr>
-          <w:rFonts w:ascii="Arial" w:hAnsi="Arial" w:cs="Arial"/>
-        </w:rPr>
-        <w:t>Prestationsförsök totalt</w:t>
-      </w:r>
+        <w:t>.</w:t>
+      </w:r>
+      <w:proofErr w:type="spellEnd"/>
+      <w:r>
+        <w:rPr>
+          <w:rFonts w:ascii="Arial" w:hAnsi="Arial" w:cs="Arial"/>
+        </w:rPr>
+        <w:t xml:space="preserve"> </w:t>
+      </w:r>
+      <w:proofErr w:type="spellStart"/>
+      <w:r>
+        <w:rPr>
+          <w:rFonts w:ascii="Arial" w:hAnsi="Arial" w:cs="Arial"/>
+        </w:rPr>
+        <w:t>Prestationsförsök</w:t>
+      </w:r>
+      <w:proofErr w:type="spellEnd"/>
+      <w:r>
+        <w:rPr>
+          <w:rFonts w:ascii="Arial" w:hAnsi="Arial" w:cs="Arial"/>
+        </w:rPr>
+        <w:t xml:space="preserve"> </w:t>
+      </w:r>
+      <w:proofErr w:type="spellStart"/>
+      <w:r>
+        <w:rPr>
+          <w:rFonts w:ascii="Arial" w:hAnsi="Arial" w:cs="Arial"/>
+        </w:rPr>
+        <w:t>totalt</w:t>
+      </w:r>
+      <w:proofErr w:type="spellEnd"/>
       <w:r>
         <w:rPr>
           <w:rFonts w:ascii="Arial" w:hAnsi="Arial" w:cs="Arial"/>
         </w:rPr>
         <w:t xml:space="preserve"> ${</w:t>
       </w:r>
+      <w:proofErr w:type="spellStart"/>
       <w:r>
         <w:rPr>
           <w:rFonts w:ascii="Arial" w:hAnsi="Arial" w:cs="Arial"/>
         </w:rPr>
         <w:t>bowAttempts</w:t>
       </w:r>
+      <w:proofErr w:type="spellEnd"/>
       <w:r>
         <w:rPr>
           <w:rFonts w:ascii="Arial" w:hAnsi="Arial" w:cs="Arial"/>
         </w:rPr>
         <w:t xml:space="preserve">} </w:t>
       </w:r>
+      <w:proofErr w:type="spellStart"/>
       <w:r>
         <w:rPr>
           <w:rFonts w:ascii="Arial" w:hAnsi="Arial" w:cs="Arial"/>
@@ -3859,13 +4234,35 @@
         <w:rPr>
           <w:rFonts w:ascii="Arial" w:hAnsi="Arial" w:cs="Arial"/>
         </w:rPr>
-        <w:t xml:space="preserve">. </w:t>
-      </w:r>
-      <w:r>
-        <w:rPr>
-          <w:rFonts w:ascii="Arial" w:hAnsi="Arial" w:cs="Arial"/>
-        </w:rPr>
-        <w:t>Godkända presta</w:t>
+        <w:t>.</w:t>
+      </w:r>
+      <w:proofErr w:type="spellEnd"/>
+      <w:r>
+        <w:rPr>
+          <w:rFonts w:ascii="Arial" w:hAnsi="Arial" w:cs="Arial"/>
+        </w:rPr>
+        <w:t xml:space="preserve"> </w:t>
+      </w:r>
+      <w:proofErr w:type="spellStart"/>
+      <w:r>
+        <w:rPr>
+          <w:rFonts w:ascii="Arial" w:hAnsi="Arial" w:cs="Arial"/>
+        </w:rPr>
+        <w:t>Godkända</w:t>
+      </w:r>
+      <w:proofErr w:type="spellEnd"/>
+      <w:r>
+        <w:rPr>
+          <w:rFonts w:ascii="Arial" w:hAnsi="Arial" w:cs="Arial"/>
+        </w:rPr>
+        <w:t xml:space="preserve"> </w:t>
+      </w:r>
+      <w:proofErr w:type="spellStart"/>
+      <w:r>
+        <w:rPr>
+          <w:rFonts w:ascii="Arial" w:hAnsi="Arial" w:cs="Arial"/>
+        </w:rPr>
+        <w:t>presta</w:t>
       </w:r>
       <w:r>
         <w:rPr>
@@ -3873,24 +4270,28 @@
         </w:rPr>
         <w:t>tioner</w:t>
       </w:r>
+      <w:proofErr w:type="spellEnd"/>
       <w:r>
         <w:rPr>
           <w:rFonts w:ascii="Arial" w:hAnsi="Arial" w:cs="Arial"/>
         </w:rPr>
         <w:t xml:space="preserve"> ${</w:t>
       </w:r>
+      <w:proofErr w:type="spellStart"/>
       <w:r>
         <w:rPr>
           <w:rFonts w:ascii="Arial" w:hAnsi="Arial" w:cs="Arial"/>
         </w:rPr>
         <w:t>passedBowAttempts</w:t>
       </w:r>
+      <w:proofErr w:type="spellEnd"/>
       <w:r>
         <w:rPr>
           <w:rFonts w:ascii="Arial" w:hAnsi="Arial" w:cs="Arial"/>
         </w:rPr>
         <w:t xml:space="preserve">} </w:t>
       </w:r>
+      <w:proofErr w:type="spellStart"/>
       <w:r>
         <w:rPr>
           <w:rFonts w:ascii="Arial" w:hAnsi="Arial" w:cs="Arial"/>
@@ -3903,10 +4304,11 @@
         </w:rPr>
         <w:t>.</w:t>
       </w:r>
-    </w:p>
-    <w:p>
-      <w:pPr>
-        <w:pStyle w:val="Luettelokappale"/>
+      <w:proofErr w:type="spellEnd"/>
+    </w:p>
+    <w:p>
+      <w:pPr>
+        <w:pStyle w:val="ListParagraph"/>
         <w:spacing w:line="360" w:lineRule="auto"/>
         <w:ind w:left="0"/>
         <w:rPr>
@@ -3916,7 +4318,7 @@
     </w:p>
     <w:p>
       <w:pPr>
-        <w:pStyle w:val="Luettelokappale"/>
+        <w:pStyle w:val="ListParagraph"/>
         <w:spacing w:line="360" w:lineRule="auto"/>
         <w:ind w:left="0"/>
         <w:rPr>
@@ -3926,7 +4328,7 @@
     </w:p>
     <w:p>
       <w:pPr>
-        <w:pStyle w:val="Luettelokappale"/>
+        <w:pStyle w:val="ListParagraph"/>
         <w:spacing w:line="360" w:lineRule="auto"/>
         <w:ind w:left="0"/>
         <w:rPr>
@@ -3936,7 +4338,7 @@
     </w:p>
     <w:p>
       <w:pPr>
-        <w:pStyle w:val="Luettelokappale"/>
+        <w:pStyle w:val="ListParagraph"/>
         <w:spacing w:line="360" w:lineRule="auto"/>
         <w:ind w:left="0"/>
         <w:rPr>
@@ -3946,7 +4348,7 @@
     </w:p>
     <w:p>
       <w:pPr>
-        <w:pStyle w:val="Luettelokappale"/>
+        <w:pStyle w:val="ListParagraph"/>
         <w:numPr>
           <w:ilvl w:val="0"/>
           <w:numId w:val="3"/>
@@ -3981,7 +4383,7 @@
     </w:p>
     <w:p>
       <w:pPr>
-        <w:pStyle w:val="Luettelokappale"/>
+        <w:pStyle w:val="ListParagraph"/>
         <w:spacing w:line="360" w:lineRule="auto"/>
         <w:ind w:left="0"/>
         <w:rPr>
@@ -4153,7 +4555,7 @@
     </w:p>
     <w:p>
       <w:pPr>
-        <w:pStyle w:val="Luettelokappale"/>
+        <w:pStyle w:val="ListParagraph"/>
         <w:spacing w:line="360" w:lineRule="auto"/>
         <w:ind w:left="0"/>
         <w:rPr>
@@ -4234,7 +4636,7 @@
     </w:p>
     <w:p>
       <w:pPr>
-        <w:pStyle w:val="Luettelokappale"/>
+        <w:pStyle w:val="ListParagraph"/>
         <w:spacing w:line="360" w:lineRule="auto"/>
         <w:ind w:left="0"/>
         <w:rPr>
@@ -4245,7 +4647,7 @@
     </w:p>
     <w:p>
       <w:pPr>
-        <w:pStyle w:val="Luettelokappale"/>
+        <w:pStyle w:val="ListParagraph"/>
         <w:spacing w:line="360" w:lineRule="auto"/>
         <w:ind w:left="0"/>
         <w:rPr>
@@ -4256,7 +4658,7 @@
     </w:p>
     <w:p>
       <w:pPr>
-        <w:pStyle w:val="Luettelokappale"/>
+        <w:pStyle w:val="ListParagraph"/>
         <w:spacing w:line="360" w:lineRule="auto"/>
         <w:ind w:left="0"/>
         <w:rPr>
@@ -4267,7 +4669,7 @@
     </w:p>
     <w:p>
       <w:pPr>
-        <w:pStyle w:val="Luettelokappale"/>
+        <w:pStyle w:val="ListParagraph"/>
         <w:numPr>
           <w:ilvl w:val="0"/>
           <w:numId w:val="3"/>
@@ -4280,18 +4682,38 @@
           <w:bCs/>
         </w:rPr>
       </w:pPr>
+      <w:proofErr w:type="spellStart"/>
       <w:r>
         <w:rPr>
           <w:rFonts w:ascii="Arial" w:hAnsi="Arial" w:cs="Arial"/>
           <w:b/>
           <w:bCs/>
         </w:rPr>
-        <w:t>Övervakning av jakt</w:t>
-      </w:r>
-    </w:p>
-    <w:p>
-      <w:pPr>
-        <w:pStyle w:val="Luettelokappale"/>
+        <w:t>Övervakning</w:t>
+      </w:r>
+      <w:proofErr w:type="spellEnd"/>
+      <w:r>
+        <w:rPr>
+          <w:rFonts w:ascii="Arial" w:hAnsi="Arial" w:cs="Arial"/>
+          <w:b/>
+          <w:bCs/>
+        </w:rPr>
+        <w:t xml:space="preserve"> av </w:t>
+      </w:r>
+      <w:proofErr w:type="spellStart"/>
+      <w:r>
+        <w:rPr>
+          <w:rFonts w:ascii="Arial" w:hAnsi="Arial" w:cs="Arial"/>
+          <w:b/>
+          <w:bCs/>
+        </w:rPr>
+        <w:t>jakt</w:t>
+      </w:r>
+      <w:proofErr w:type="spellEnd"/>
+    </w:p>
+    <w:p>
+      <w:pPr>
+        <w:pStyle w:val="ListParagraph"/>
         <w:spacing w:line="360" w:lineRule="auto"/>
         <w:ind w:left="0"/>
         <w:rPr>
@@ -4359,7 +4781,7 @@
     </w:p>
     <w:p>
       <w:pPr>
-        <w:pStyle w:val="Luettelokappale"/>
+        <w:pStyle w:val="ListParagraph"/>
         <w:spacing w:line="360" w:lineRule="auto"/>
         <w:ind w:left="0"/>
         <w:rPr>
@@ -4412,7 +4834,7 @@
     </w:p>
     <w:p>
       <w:pPr>
-        <w:pStyle w:val="Luettelokappale"/>
+        <w:pStyle w:val="ListParagraph"/>
         <w:spacing w:line="360" w:lineRule="auto"/>
         <w:ind w:left="0"/>
         <w:rPr>
@@ -4465,7 +4887,7 @@
     </w:p>
     <w:p>
       <w:pPr>
-        <w:pStyle w:val="Luettelokappale"/>
+        <w:pStyle w:val="ListParagraph"/>
         <w:spacing w:line="360" w:lineRule="auto"/>
         <w:ind w:left="0"/>
         <w:rPr>
@@ -4476,7 +4898,7 @@
     </w:p>
     <w:p>
       <w:pPr>
-        <w:pStyle w:val="Luettelokappale"/>
+        <w:pStyle w:val="ListParagraph"/>
         <w:spacing w:line="360" w:lineRule="auto"/>
         <w:ind w:left="0"/>
         <w:rPr>
@@ -4487,7 +4909,7 @@
     </w:p>
     <w:p>
       <w:pPr>
-        <w:pStyle w:val="Luettelokappale"/>
+        <w:pStyle w:val="ListParagraph"/>
         <w:spacing w:line="360" w:lineRule="auto"/>
         <w:ind w:left="0"/>
         <w:rPr>
@@ -4498,7 +4920,7 @@
     </w:p>
     <w:p>
       <w:pPr>
-        <w:pStyle w:val="Otsikko1"/>
+        <w:pStyle w:val="Heading1"/>
         <w:spacing w:line="360" w:lineRule="auto"/>
         <w:rPr>
           <w:rFonts w:ascii="Arial" w:hAnsi="Arial" w:cs="Arial"/>
@@ -4545,6 +4967,7 @@
           <w:lang w:val="fi-FI"/>
         </w:rPr>
       </w:pPr>
+      <w:proofErr w:type="spellStart"/>
       <w:r>
         <w:rPr>
           <w:rFonts w:ascii="Arial" w:hAnsi="Arial" w:cs="Arial"/>
@@ -4554,6 +4977,7 @@
         </w:rPr>
         <w:t>Viltförvaltningslag</w:t>
       </w:r>
+      <w:proofErr w:type="spellEnd"/>
       <w:r>
         <w:rPr>
           <w:rFonts w:ascii="Arial" w:hAnsi="Arial" w:cs="Arial"/>
@@ -4566,7 +4990,7 @@
     </w:p>
     <w:p>
       <w:pPr>
-        <w:pStyle w:val="Luettelokappale"/>
+        <w:pStyle w:val="ListParagraph"/>
         <w:numPr>
           <w:ilvl w:val="0"/>
           <w:numId w:val="4"/>
@@ -4580,6 +5004,7 @@
           <w:lang w:val="fi-FI"/>
         </w:rPr>
       </w:pPr>
+      <w:proofErr w:type="spellStart"/>
       <w:r>
         <w:rPr>
           <w:rFonts w:ascii="Arial" w:hAnsi="Arial" w:cs="Arial"/>
@@ -4587,45 +5012,86 @@
           <w:bCs/>
           <w:lang w:val="fi-FI"/>
         </w:rPr>
-        <w:t>Främja hållbar vilthushållning</w:t>
-      </w:r>
-    </w:p>
-    <w:p>
-      <w:pPr>
-        <w:spacing w:line="360" w:lineRule="auto"/>
+        <w:t>Främja</w:t>
+      </w:r>
+      <w:proofErr w:type="spellEnd"/>
+      <w:r>
         <w:rPr>
           <w:rFonts w:ascii="Arial" w:hAnsi="Arial" w:cs="Arial"/>
           <w:b/>
           <w:bCs/>
           <w:lang w:val="fi-FI"/>
         </w:rPr>
-      </w:pPr>
-    </w:p>
-    <w:p>
-      <w:pPr>
-        <w:spacing w:line="360" w:lineRule="auto"/>
+        <w:t xml:space="preserve"> </w:t>
+      </w:r>
+      <w:proofErr w:type="spellStart"/>
+      <w:r>
         <w:rPr>
           <w:rFonts w:ascii="Arial" w:hAnsi="Arial" w:cs="Arial"/>
           <w:b/>
           <w:bCs/>
           <w:lang w:val="fi-FI"/>
         </w:rPr>
-      </w:pPr>
-    </w:p>
-    <w:p>
-      <w:pPr>
-        <w:spacing w:line="360" w:lineRule="auto"/>
+        <w:t>hållbar</w:t>
+      </w:r>
+      <w:proofErr w:type="spellEnd"/>
+      <w:r>
         <w:rPr>
           <w:rFonts w:ascii="Arial" w:hAnsi="Arial" w:cs="Arial"/>
           <w:b/>
           <w:bCs/>
           <w:lang w:val="fi-FI"/>
         </w:rPr>
-      </w:pPr>
-    </w:p>
-    <w:p>
-      <w:pPr>
-        <w:pStyle w:val="Luettelokappale"/>
+        <w:t xml:space="preserve"> </w:t>
+      </w:r>
+      <w:proofErr w:type="spellStart"/>
+      <w:r>
+        <w:rPr>
+          <w:rFonts w:ascii="Arial" w:hAnsi="Arial" w:cs="Arial"/>
+          <w:b/>
+          <w:bCs/>
+          <w:lang w:val="fi-FI"/>
+        </w:rPr>
+        <w:t>vilthushållning</w:t>
+      </w:r>
+      <w:proofErr w:type="spellEnd"/>
+    </w:p>
+    <w:p>
+      <w:pPr>
+        <w:spacing w:line="360" w:lineRule="auto"/>
+        <w:rPr>
+          <w:rFonts w:ascii="Arial" w:hAnsi="Arial" w:cs="Arial"/>
+          <w:b/>
+          <w:bCs/>
+          <w:lang w:val="fi-FI"/>
+        </w:rPr>
+      </w:pPr>
+    </w:p>
+    <w:p>
+      <w:pPr>
+        <w:spacing w:line="360" w:lineRule="auto"/>
+        <w:rPr>
+          <w:rFonts w:ascii="Arial" w:hAnsi="Arial" w:cs="Arial"/>
+          <w:b/>
+          <w:bCs/>
+          <w:lang w:val="fi-FI"/>
+        </w:rPr>
+      </w:pPr>
+    </w:p>
+    <w:p>
+      <w:pPr>
+        <w:spacing w:line="360" w:lineRule="auto"/>
+        <w:rPr>
+          <w:rFonts w:ascii="Arial" w:hAnsi="Arial" w:cs="Arial"/>
+          <w:b/>
+          <w:bCs/>
+          <w:lang w:val="fi-FI"/>
+        </w:rPr>
+      </w:pPr>
+    </w:p>
+    <w:p>
+      <w:pPr>
+        <w:pStyle w:val="ListParagraph"/>
         <w:numPr>
           <w:ilvl w:val="0"/>
           <w:numId w:val="4"/>
@@ -4651,7 +5117,7 @@
     </w:p>
     <w:p>
       <w:pPr>
-        <w:pStyle w:val="Luettelokappale"/>
+        <w:pStyle w:val="ListParagraph"/>
         <w:numPr>
           <w:ilvl w:val="0"/>
           <w:numId w:val="7"/>
@@ -4663,17 +5129,35 @@
           <w:lang w:val="fi-FI"/>
         </w:rPr>
       </w:pPr>
-      <w:r>
-        <w:rPr>
-          <w:rFonts w:ascii="Arial" w:hAnsi="Arial" w:cs="Arial"/>
-          <w:lang w:val="fi-FI"/>
-        </w:rPr>
-        <w:t>givna utlåtanden</w:t>
-      </w:r>
-    </w:p>
-    <w:p>
-      <w:pPr>
-        <w:pStyle w:val="Luettelokappale"/>
+      <w:proofErr w:type="spellStart"/>
+      <w:r>
+        <w:rPr>
+          <w:rFonts w:ascii="Arial" w:hAnsi="Arial" w:cs="Arial"/>
+          <w:lang w:val="fi-FI"/>
+        </w:rPr>
+        <w:t>givna</w:t>
+      </w:r>
+      <w:proofErr w:type="spellEnd"/>
+      <w:r>
+        <w:rPr>
+          <w:rFonts w:ascii="Arial" w:hAnsi="Arial" w:cs="Arial"/>
+          <w:lang w:val="fi-FI"/>
+        </w:rPr>
+        <w:t xml:space="preserve"> </w:t>
+      </w:r>
+      <w:proofErr w:type="spellStart"/>
+      <w:r>
+        <w:rPr>
+          <w:rFonts w:ascii="Arial" w:hAnsi="Arial" w:cs="Arial"/>
+          <w:lang w:val="fi-FI"/>
+        </w:rPr>
+        <w:t>utlåtanden</w:t>
+      </w:r>
+      <w:proofErr w:type="spellEnd"/>
+    </w:p>
+    <w:p>
+      <w:pPr>
+        <w:pStyle w:val="ListParagraph"/>
         <w:numPr>
           <w:ilvl w:val="0"/>
           <w:numId w:val="7"/>
@@ -4685,6 +5169,7 @@
           <w:lang w:val="fi-FI"/>
         </w:rPr>
       </w:pPr>
+      <w:proofErr w:type="spellStart"/>
       <w:r>
         <w:rPr>
           <w:rFonts w:ascii="Arial" w:hAnsi="Arial" w:cs="Arial"/>
@@ -4692,10 +5177,11 @@
         </w:rPr>
         <w:t>rekommendationer</w:t>
       </w:r>
-    </w:p>
-    <w:p>
-      <w:pPr>
-        <w:pStyle w:val="Luettelokappale"/>
+      <w:proofErr w:type="spellEnd"/>
+    </w:p>
+    <w:p>
+      <w:pPr>
+        <w:pStyle w:val="ListParagraph"/>
         <w:numPr>
           <w:ilvl w:val="0"/>
           <w:numId w:val="7"/>
@@ -4707,6 +5193,7 @@
           <w:lang w:val="fi-FI"/>
         </w:rPr>
       </w:pPr>
+      <w:proofErr w:type="spellStart"/>
       <w:r>
         <w:rPr>
           <w:rFonts w:ascii="Arial" w:hAnsi="Arial" w:cs="Arial"/>
@@ -4714,46 +5201,47 @@
         </w:rPr>
         <w:t>anvisningar</w:t>
       </w:r>
-    </w:p>
-    <w:p>
-      <w:pPr>
-        <w:spacing w:line="360" w:lineRule="auto"/>
-        <w:rPr>
-          <w:rFonts w:ascii="Arial" w:hAnsi="Arial" w:cs="Arial"/>
-          <w:lang w:val="fi-FI"/>
-        </w:rPr>
-      </w:pPr>
-    </w:p>
-    <w:p>
-      <w:pPr>
-        <w:spacing w:line="360" w:lineRule="auto"/>
-        <w:rPr>
-          <w:rFonts w:ascii="Arial" w:hAnsi="Arial" w:cs="Arial"/>
-          <w:lang w:val="fi-FI"/>
-        </w:rPr>
-      </w:pPr>
-    </w:p>
-    <w:p>
-      <w:pPr>
-        <w:spacing w:line="360" w:lineRule="auto"/>
-        <w:rPr>
-          <w:rFonts w:ascii="Arial" w:hAnsi="Arial" w:cs="Arial"/>
-          <w:lang w:val="fi-FI"/>
-        </w:rPr>
-      </w:pPr>
-    </w:p>
-    <w:p>
-      <w:pPr>
-        <w:spacing w:line="360" w:lineRule="auto"/>
-        <w:rPr>
-          <w:rFonts w:ascii="Arial" w:hAnsi="Arial" w:cs="Arial"/>
-          <w:lang w:val="fi-FI"/>
-        </w:rPr>
-      </w:pPr>
-    </w:p>
-    <w:p>
-      <w:pPr>
-        <w:pStyle w:val="Luettelokappale"/>
+      <w:proofErr w:type="spellEnd"/>
+    </w:p>
+    <w:p>
+      <w:pPr>
+        <w:spacing w:line="360" w:lineRule="auto"/>
+        <w:rPr>
+          <w:rFonts w:ascii="Arial" w:hAnsi="Arial" w:cs="Arial"/>
+          <w:lang w:val="fi-FI"/>
+        </w:rPr>
+      </w:pPr>
+    </w:p>
+    <w:p>
+      <w:pPr>
+        <w:spacing w:line="360" w:lineRule="auto"/>
+        <w:rPr>
+          <w:rFonts w:ascii="Arial" w:hAnsi="Arial" w:cs="Arial"/>
+          <w:lang w:val="fi-FI"/>
+        </w:rPr>
+      </w:pPr>
+    </w:p>
+    <w:p>
+      <w:pPr>
+        <w:spacing w:line="360" w:lineRule="auto"/>
+        <w:rPr>
+          <w:rFonts w:ascii="Arial" w:hAnsi="Arial" w:cs="Arial"/>
+          <w:lang w:val="fi-FI"/>
+        </w:rPr>
+      </w:pPr>
+    </w:p>
+    <w:p>
+      <w:pPr>
+        <w:spacing w:line="360" w:lineRule="auto"/>
+        <w:rPr>
+          <w:rFonts w:ascii="Arial" w:hAnsi="Arial" w:cs="Arial"/>
+          <w:lang w:val="fi-FI"/>
+        </w:rPr>
+      </w:pPr>
+    </w:p>
+    <w:p>
+      <w:pPr>
+        <w:pStyle w:val="ListParagraph"/>
         <w:numPr>
           <w:ilvl w:val="0"/>
           <w:numId w:val="4"/>
@@ -4779,7 +5267,7 @@
     </w:p>
     <w:p>
       <w:pPr>
-        <w:pStyle w:val="Luettelokappale"/>
+        <w:pStyle w:val="ListParagraph"/>
         <w:numPr>
           <w:ilvl w:val="0"/>
           <w:numId w:val="9"/>
@@ -4791,17 +5279,35 @@
           <w:lang w:val="fi-FI"/>
         </w:rPr>
       </w:pPr>
-      <w:r>
-        <w:rPr>
-          <w:rFonts w:ascii="Arial" w:hAnsi="Arial" w:cs="Arial"/>
-          <w:lang w:val="fi-FI"/>
-        </w:rPr>
-        <w:t>skötsel av livsmiljöer</w:t>
-      </w:r>
-    </w:p>
-    <w:p>
-      <w:pPr>
-        <w:pStyle w:val="Luettelokappale"/>
+      <w:proofErr w:type="spellStart"/>
+      <w:r>
+        <w:rPr>
+          <w:rFonts w:ascii="Arial" w:hAnsi="Arial" w:cs="Arial"/>
+          <w:lang w:val="fi-FI"/>
+        </w:rPr>
+        <w:t>skötsel</w:t>
+      </w:r>
+      <w:proofErr w:type="spellEnd"/>
+      <w:r>
+        <w:rPr>
+          <w:rFonts w:ascii="Arial" w:hAnsi="Arial" w:cs="Arial"/>
+          <w:lang w:val="fi-FI"/>
+        </w:rPr>
+        <w:t xml:space="preserve"> av </w:t>
+      </w:r>
+      <w:proofErr w:type="spellStart"/>
+      <w:r>
+        <w:rPr>
+          <w:rFonts w:ascii="Arial" w:hAnsi="Arial" w:cs="Arial"/>
+          <w:lang w:val="fi-FI"/>
+        </w:rPr>
+        <w:t>livsmiljöer</w:t>
+      </w:r>
+      <w:proofErr w:type="spellEnd"/>
+    </w:p>
+    <w:p>
+      <w:pPr>
+        <w:pStyle w:val="ListParagraph"/>
         <w:numPr>
           <w:ilvl w:val="0"/>
           <w:numId w:val="9"/>
@@ -4813,17 +5319,35 @@
           <w:lang w:val="fi-FI"/>
         </w:rPr>
       </w:pPr>
-      <w:r>
-        <w:rPr>
-          <w:rFonts w:ascii="Arial" w:hAnsi="Arial" w:cs="Arial"/>
-          <w:lang w:val="fi-FI"/>
-        </w:rPr>
-        <w:t>uppföljning av hjortdjursbestånd</w:t>
-      </w:r>
-    </w:p>
-    <w:p>
-      <w:pPr>
-        <w:pStyle w:val="Luettelokappale"/>
+      <w:proofErr w:type="spellStart"/>
+      <w:r>
+        <w:rPr>
+          <w:rFonts w:ascii="Arial" w:hAnsi="Arial" w:cs="Arial"/>
+          <w:lang w:val="fi-FI"/>
+        </w:rPr>
+        <w:t>uppföljning</w:t>
+      </w:r>
+      <w:proofErr w:type="spellEnd"/>
+      <w:r>
+        <w:rPr>
+          <w:rFonts w:ascii="Arial" w:hAnsi="Arial" w:cs="Arial"/>
+          <w:lang w:val="fi-FI"/>
+        </w:rPr>
+        <w:t xml:space="preserve"> av </w:t>
+      </w:r>
+      <w:proofErr w:type="spellStart"/>
+      <w:r>
+        <w:rPr>
+          <w:rFonts w:ascii="Arial" w:hAnsi="Arial" w:cs="Arial"/>
+          <w:lang w:val="fi-FI"/>
+        </w:rPr>
+        <w:t>hjortdjursbestånd</w:t>
+      </w:r>
+      <w:proofErr w:type="spellEnd"/>
+    </w:p>
+    <w:p>
+      <w:pPr>
+        <w:pStyle w:val="ListParagraph"/>
         <w:numPr>
           <w:ilvl w:val="0"/>
           <w:numId w:val="9"/>
@@ -4873,7 +5397,7 @@
     </w:p>
     <w:p>
       <w:pPr>
-        <w:pStyle w:val="Luettelokappale"/>
+        <w:pStyle w:val="ListParagraph"/>
         <w:numPr>
           <w:ilvl w:val="0"/>
           <w:numId w:val="9"/>
@@ -4930,7 +5454,7 @@
     </w:p>
     <w:p>
       <w:pPr>
-        <w:pStyle w:val="Luettelokappale"/>
+        <w:pStyle w:val="ListParagraph"/>
         <w:numPr>
           <w:ilvl w:val="0"/>
           <w:numId w:val="9"/>
@@ -4973,7 +5497,7 @@
     </w:p>
     <w:p>
       <w:pPr>
-        <w:pStyle w:val="Luettelokappale"/>
+        <w:pStyle w:val="ListParagraph"/>
         <w:numPr>
           <w:ilvl w:val="0"/>
           <w:numId w:val="9"/>
@@ -4985,35 +5509,110 @@
           <w:lang w:val="fi-FI"/>
         </w:rPr>
       </w:pPr>
-      <w:r>
-        <w:rPr>
-          <w:rFonts w:ascii="Arial" w:hAnsi="Arial" w:cs="Arial"/>
-          <w:lang w:val="fi-FI"/>
-        </w:rPr>
-        <w:t>åtgärder för förhindrande av skador</w:t>
-      </w:r>
-    </w:p>
-    <w:p>
-      <w:pPr>
-        <w:spacing w:line="360" w:lineRule="auto"/>
-        <w:rPr>
-          <w:rFonts w:ascii="Arial" w:hAnsi="Arial" w:cs="Arial"/>
-          <w:lang w:val="fi-FI"/>
-        </w:rPr>
-      </w:pPr>
-      <w:r>
-        <w:rPr>
-          <w:rFonts w:ascii="Arial" w:hAnsi="Arial" w:cs="Arial"/>
-          <w:lang w:val="fi-FI"/>
-        </w:rPr>
-        <w:t xml:space="preserve">Inventerade vilttrianglar </w:t>
-      </w:r>
-      <w:r>
-        <w:rPr>
-          <w:rFonts w:ascii="Arial" w:hAnsi="Arial" w:cs="Arial"/>
-          <w:lang w:val="fi-FI"/>
-        </w:rPr>
-        <w:t xml:space="preserve">${gameTriangles} </w:t>
+      <w:proofErr w:type="spellStart"/>
+      <w:r>
+        <w:rPr>
+          <w:rFonts w:ascii="Arial" w:hAnsi="Arial" w:cs="Arial"/>
+          <w:lang w:val="fi-FI"/>
+        </w:rPr>
+        <w:t>åtgärder</w:t>
+      </w:r>
+      <w:proofErr w:type="spellEnd"/>
+      <w:r>
+        <w:rPr>
+          <w:rFonts w:ascii="Arial" w:hAnsi="Arial" w:cs="Arial"/>
+          <w:lang w:val="fi-FI"/>
+        </w:rPr>
+        <w:t xml:space="preserve"> för </w:t>
+      </w:r>
+      <w:proofErr w:type="spellStart"/>
+      <w:r>
+        <w:rPr>
+          <w:rFonts w:ascii="Arial" w:hAnsi="Arial" w:cs="Arial"/>
+          <w:lang w:val="fi-FI"/>
+        </w:rPr>
+        <w:t>förhindrande</w:t>
+      </w:r>
+      <w:proofErr w:type="spellEnd"/>
+      <w:r>
+        <w:rPr>
+          <w:rFonts w:ascii="Arial" w:hAnsi="Arial" w:cs="Arial"/>
+          <w:lang w:val="fi-FI"/>
+        </w:rPr>
+        <w:t xml:space="preserve"> av </w:t>
+      </w:r>
+      <w:proofErr w:type="spellStart"/>
+      <w:r>
+        <w:rPr>
+          <w:rFonts w:ascii="Arial" w:hAnsi="Arial" w:cs="Arial"/>
+          <w:lang w:val="fi-FI"/>
+        </w:rPr>
+        <w:t>skador</w:t>
+      </w:r>
+      <w:proofErr w:type="spellEnd"/>
+    </w:p>
+    <w:p>
+      <w:pPr>
+        <w:spacing w:line="360" w:lineRule="auto"/>
+        <w:rPr>
+          <w:rFonts w:ascii="Arial" w:hAnsi="Arial" w:cs="Arial"/>
+          <w:lang w:val="fi-FI"/>
+        </w:rPr>
+      </w:pPr>
+      <w:proofErr w:type="spellStart"/>
+      <w:r>
+        <w:rPr>
+          <w:rFonts w:ascii="Arial" w:hAnsi="Arial" w:cs="Arial"/>
+          <w:lang w:val="fi-FI"/>
+        </w:rPr>
+        <w:t>Inventerade</w:t>
+      </w:r>
+      <w:proofErr w:type="spellEnd"/>
+      <w:r>
+        <w:rPr>
+          <w:rFonts w:ascii="Arial" w:hAnsi="Arial" w:cs="Arial"/>
+          <w:lang w:val="fi-FI"/>
+        </w:rPr>
+        <w:t xml:space="preserve"> </w:t>
+      </w:r>
+      <w:proofErr w:type="spellStart"/>
+      <w:r>
+        <w:rPr>
+          <w:rFonts w:ascii="Arial" w:hAnsi="Arial" w:cs="Arial"/>
+          <w:lang w:val="fi-FI"/>
+        </w:rPr>
+        <w:t>vilttrianglar</w:t>
+      </w:r>
+      <w:proofErr w:type="spellEnd"/>
+      <w:r>
+        <w:rPr>
+          <w:rFonts w:ascii="Arial" w:hAnsi="Arial" w:cs="Arial"/>
+          <w:lang w:val="fi-FI"/>
+        </w:rPr>
+        <w:t xml:space="preserve"> </w:t>
+      </w:r>
+      <w:r>
+        <w:rPr>
+          <w:rFonts w:ascii="Arial" w:hAnsi="Arial" w:cs="Arial"/>
+          <w:lang w:val="fi-FI"/>
+        </w:rPr>
+        <w:t>${</w:t>
+      </w:r>
+      <w:proofErr w:type="spellStart"/>
+      <w:r>
+        <w:rPr>
+          <w:rFonts w:ascii="Arial" w:hAnsi="Arial" w:cs="Arial"/>
+          <w:lang w:val="fi-FI"/>
+        </w:rPr>
+        <w:t>gameTriangles</w:t>
+      </w:r>
+      <w:proofErr w:type="spellEnd"/>
+      <w:r>
+        <w:rPr>
+          <w:rFonts w:ascii="Arial" w:hAnsi="Arial" w:cs="Arial"/>
+          <w:lang w:val="fi-FI"/>
+        </w:rPr>
+        <w:t xml:space="preserve">} </w:t>
       </w:r>
       <w:r>
         <w:rPr>
@@ -5075,6 +5674,7 @@
           <w:lang w:val="fi-FI"/>
         </w:rPr>
       </w:pPr>
+      <w:proofErr w:type="spellStart"/>
       <w:r>
         <w:rPr>
           <w:rFonts w:ascii="Arial" w:hAnsi="Arial" w:cs="Arial"/>
@@ -5082,6 +5682,7 @@
         </w:rPr>
         <w:t>Rovdjurskontaktpersoner</w:t>
       </w:r>
+      <w:proofErr w:type="spellEnd"/>
       <w:r>
         <w:rPr>
           <w:rFonts w:ascii="Arial" w:hAnsi="Arial" w:cs="Arial"/>
@@ -5092,7 +5693,7 @@
     </w:p>
     <w:tbl>
       <w:tblPr>
-        <w:tblStyle w:val="TaulukkoRuudukko"/>
+        <w:tblStyle w:val="TableGrid"/>
         <w:tblW w:w="0" w:type="auto"/>
         <w:tblInd w:w="1980" w:type="dxa"/>
         <w:tblBorders>
@@ -5148,18 +5749,41 @@
           <w:rFonts w:ascii="Arial" w:hAnsi="Arial" w:cs="Arial"/>
         </w:rPr>
       </w:pPr>
-      <w:r>
-        <w:rPr>
-          <w:rFonts w:ascii="Arial" w:hAnsi="Arial" w:cs="Arial"/>
-        </w:rPr>
-        <w:t xml:space="preserve">Jaktvårdsföreningen har </w:t>
-      </w:r>
-      <w:r>
-        <w:rPr>
-          <w:rFonts w:ascii="Arial" w:hAnsi="Arial" w:cs="Arial"/>
-        </w:rPr>
-        <w:t xml:space="preserve">${carnivoreOfficials} </w:t>
-      </w:r>
+      <w:proofErr w:type="spellStart"/>
+      <w:r>
+        <w:rPr>
+          <w:rFonts w:ascii="Arial" w:hAnsi="Arial" w:cs="Arial"/>
+        </w:rPr>
+        <w:t>Jaktvårdsföreningen</w:t>
+      </w:r>
+      <w:proofErr w:type="spellEnd"/>
+      <w:r>
+        <w:rPr>
+          <w:rFonts w:ascii="Arial" w:hAnsi="Arial" w:cs="Arial"/>
+        </w:rPr>
+        <w:t xml:space="preserve"> har </w:t>
+      </w:r>
+      <w:r>
+        <w:rPr>
+          <w:rFonts w:ascii="Arial" w:hAnsi="Arial" w:cs="Arial"/>
+        </w:rPr>
+        <w:t>${</w:t>
+      </w:r>
+      <w:proofErr w:type="spellStart"/>
+      <w:r>
+        <w:rPr>
+          <w:rFonts w:ascii="Arial" w:hAnsi="Arial" w:cs="Arial"/>
+        </w:rPr>
+        <w:t>carnivoreOfficials</w:t>
+      </w:r>
+      <w:proofErr w:type="spellEnd"/>
+      <w:r>
+        <w:rPr>
+          <w:rFonts w:ascii="Arial" w:hAnsi="Arial" w:cs="Arial"/>
+        </w:rPr>
+        <w:t xml:space="preserve">} </w:t>
+      </w:r>
+      <w:proofErr w:type="spellStart"/>
       <w:r>
         <w:rPr>
           <w:rFonts w:ascii="Arial" w:hAnsi="Arial" w:cs="Arial"/>
@@ -5170,8 +5794,23 @@
         <w:rPr>
           <w:rFonts w:ascii="Arial" w:hAnsi="Arial" w:cs="Arial"/>
         </w:rPr>
-        <w:t>tnämnda rovdjurskontaktpersoner</w:t>
-      </w:r>
+        <w:t>tnämnda</w:t>
+      </w:r>
+      <w:proofErr w:type="spellEnd"/>
+      <w:r>
+        <w:rPr>
+          <w:rFonts w:ascii="Arial" w:hAnsi="Arial" w:cs="Arial"/>
+        </w:rPr>
+        <w:t xml:space="preserve"> </w:t>
+      </w:r>
+      <w:proofErr w:type="spellStart"/>
+      <w:r>
+        <w:rPr>
+          <w:rFonts w:ascii="Arial" w:hAnsi="Arial" w:cs="Arial"/>
+        </w:rPr>
+        <w:t>rovdjurskontaktpersoner</w:t>
+      </w:r>
+      <w:proofErr w:type="spellEnd"/>
       <w:r>
         <w:rPr>
           <w:rFonts w:ascii="Arial" w:hAnsi="Arial" w:cs="Arial"/>
@@ -5190,20 +5829,120 @@
         <w:rPr>
           <w:rFonts w:ascii="Arial" w:hAnsi="Arial" w:cs="Arial"/>
         </w:rPr>
-        <w:t>I insamlingen av DNA-provinsamling för stora rovdjur deltog ${carnivoreDNACollectors}</w:t>
-      </w:r>
+        <w:t xml:space="preserve">I </w:t>
+      </w:r>
+      <w:proofErr w:type="spellStart"/>
+      <w:r>
+        <w:rPr>
+          <w:rFonts w:ascii="Arial" w:hAnsi="Arial" w:cs="Arial"/>
+        </w:rPr>
+        <w:t>insamlingen</w:t>
+      </w:r>
+      <w:proofErr w:type="spellEnd"/>
+      <w:r>
+        <w:rPr>
+          <w:rFonts w:ascii="Arial" w:hAnsi="Arial" w:cs="Arial"/>
+        </w:rPr>
+        <w:t xml:space="preserve"> av DNA-</w:t>
+      </w:r>
+      <w:proofErr w:type="spellStart"/>
+      <w:r>
+        <w:rPr>
+          <w:rFonts w:ascii="Arial" w:hAnsi="Arial" w:cs="Arial"/>
+        </w:rPr>
+        <w:t>provinsamling</w:t>
+      </w:r>
+      <w:proofErr w:type="spellEnd"/>
       <w:r>
         <w:rPr>
           <w:rFonts w:ascii="Arial" w:hAnsi="Arial" w:cs="Arial"/>
         </w:rPr>
         <w:t xml:space="preserve"> </w:t>
       </w:r>
+      <w:proofErr w:type="spellStart"/>
+      <w:r>
+        <w:rPr>
+          <w:rFonts w:ascii="Arial" w:hAnsi="Arial" w:cs="Arial"/>
+        </w:rPr>
+        <w:t>för</w:t>
+      </w:r>
+      <w:proofErr w:type="spellEnd"/>
+      <w:r>
+        <w:rPr>
+          <w:rFonts w:ascii="Arial" w:hAnsi="Arial" w:cs="Arial"/>
+        </w:rPr>
+        <w:t xml:space="preserve"> </w:t>
+      </w:r>
+      <w:proofErr w:type="spellStart"/>
+      <w:r>
+        <w:rPr>
+          <w:rFonts w:ascii="Arial" w:hAnsi="Arial" w:cs="Arial"/>
+        </w:rPr>
+        <w:t>stora</w:t>
+      </w:r>
+      <w:proofErr w:type="spellEnd"/>
+      <w:r>
+        <w:rPr>
+          <w:rFonts w:ascii="Arial" w:hAnsi="Arial" w:cs="Arial"/>
+        </w:rPr>
+        <w:t xml:space="preserve"> </w:t>
+      </w:r>
+      <w:proofErr w:type="spellStart"/>
+      <w:r>
+        <w:rPr>
+          <w:rFonts w:ascii="Arial" w:hAnsi="Arial" w:cs="Arial"/>
+        </w:rPr>
+        <w:t>rovdjur</w:t>
+      </w:r>
+      <w:proofErr w:type="spellEnd"/>
+      <w:r>
+        <w:rPr>
+          <w:rFonts w:ascii="Arial" w:hAnsi="Arial" w:cs="Arial"/>
+        </w:rPr>
+        <w:t xml:space="preserve"> </w:t>
+      </w:r>
+      <w:proofErr w:type="spellStart"/>
+      <w:r>
+        <w:rPr>
+          <w:rFonts w:ascii="Arial" w:hAnsi="Arial" w:cs="Arial"/>
+        </w:rPr>
+        <w:t>deltog</w:t>
+      </w:r>
+      <w:proofErr w:type="spellEnd"/>
+      <w:r>
+        <w:rPr>
+          <w:rFonts w:ascii="Arial" w:hAnsi="Arial" w:cs="Arial"/>
+        </w:rPr>
+        <w:t xml:space="preserve"> ${</w:t>
+      </w:r>
+      <w:proofErr w:type="spellStart"/>
+      <w:r>
+        <w:rPr>
+          <w:rFonts w:ascii="Arial" w:hAnsi="Arial" w:cs="Arial"/>
+        </w:rPr>
+        <w:t>carnivoreDNACollectors</w:t>
+      </w:r>
+      <w:proofErr w:type="spellEnd"/>
+      <w:r>
+        <w:rPr>
+          <w:rFonts w:ascii="Arial" w:hAnsi="Arial" w:cs="Arial"/>
+        </w:rPr>
+        <w:t>}</w:t>
+      </w:r>
+      <w:r>
+        <w:rPr>
+          <w:rFonts w:ascii="Arial" w:hAnsi="Arial" w:cs="Arial"/>
+        </w:rPr>
+        <w:t xml:space="preserve"> </w:t>
+      </w:r>
+      <w:proofErr w:type="spellStart"/>
       <w:r>
         <w:rPr>
           <w:rFonts w:ascii="Arial" w:hAnsi="Arial" w:cs="Arial"/>
         </w:rPr>
         <w:t>personer</w:t>
       </w:r>
+      <w:proofErr w:type="spellEnd"/>
       <w:r>
         <w:rPr>
           <w:rFonts w:ascii="Arial" w:hAnsi="Arial" w:cs="Arial"/>
@@ -5245,7 +5984,7 @@
     </w:p>
     <w:p>
       <w:pPr>
-        <w:pStyle w:val="Luettelokappale"/>
+        <w:pStyle w:val="ListParagraph"/>
         <w:numPr>
           <w:ilvl w:val="0"/>
           <w:numId w:val="4"/>
@@ -5258,18 +5997,316 @@
           <w:bCs/>
         </w:rPr>
       </w:pPr>
+      <w:proofErr w:type="spellStart"/>
       <w:r>
         <w:rPr>
           <w:rFonts w:ascii="Arial" w:hAnsi="Arial" w:cs="Arial"/>
           <w:b/>
           <w:bCs/>
         </w:rPr>
-        <w:t xml:space="preserve">Producera expert-, utbildnings- och rådgivningstjänster med anknytning till jakten, vilthushållningen och viltet samt att ge information och sköta kommunikationen I fråga om dessa tjänster </w:t>
-      </w:r>
-    </w:p>
-    <w:p>
-      <w:pPr>
-        <w:pStyle w:val="Luettelokappale"/>
+        <w:t>Producera</w:t>
+      </w:r>
+      <w:proofErr w:type="spellEnd"/>
+      <w:r>
+        <w:rPr>
+          <w:rFonts w:ascii="Arial" w:hAnsi="Arial" w:cs="Arial"/>
+          <w:b/>
+          <w:bCs/>
+        </w:rPr>
+        <w:t xml:space="preserve"> expert-, </w:t>
+      </w:r>
+      <w:proofErr w:type="spellStart"/>
+      <w:r>
+        <w:rPr>
+          <w:rFonts w:ascii="Arial" w:hAnsi="Arial" w:cs="Arial"/>
+          <w:b/>
+          <w:bCs/>
+        </w:rPr>
+        <w:t>utbildnings</w:t>
+      </w:r>
+      <w:proofErr w:type="spellEnd"/>
+      <w:r>
+        <w:rPr>
+          <w:rFonts w:ascii="Arial" w:hAnsi="Arial" w:cs="Arial"/>
+          <w:b/>
+          <w:bCs/>
+        </w:rPr>
+        <w:t xml:space="preserve">- </w:t>
+      </w:r>
+      <w:proofErr w:type="spellStart"/>
+      <w:r>
+        <w:rPr>
+          <w:rFonts w:ascii="Arial" w:hAnsi="Arial" w:cs="Arial"/>
+          <w:b/>
+          <w:bCs/>
+        </w:rPr>
+        <w:t>och</w:t>
+      </w:r>
+      <w:proofErr w:type="spellEnd"/>
+      <w:r>
+        <w:rPr>
+          <w:rFonts w:ascii="Arial" w:hAnsi="Arial" w:cs="Arial"/>
+          <w:b/>
+          <w:bCs/>
+        </w:rPr>
+        <w:t xml:space="preserve"> </w:t>
+      </w:r>
+      <w:proofErr w:type="spellStart"/>
+      <w:r>
+        <w:rPr>
+          <w:rFonts w:ascii="Arial" w:hAnsi="Arial" w:cs="Arial"/>
+          <w:b/>
+          <w:bCs/>
+        </w:rPr>
+        <w:t>rådgivningstjänster</w:t>
+      </w:r>
+      <w:proofErr w:type="spellEnd"/>
+      <w:r>
+        <w:rPr>
+          <w:rFonts w:ascii="Arial" w:hAnsi="Arial" w:cs="Arial"/>
+          <w:b/>
+          <w:bCs/>
+        </w:rPr>
+        <w:t xml:space="preserve"> med </w:t>
+      </w:r>
+      <w:proofErr w:type="spellStart"/>
+      <w:r>
+        <w:rPr>
+          <w:rFonts w:ascii="Arial" w:hAnsi="Arial" w:cs="Arial"/>
+          <w:b/>
+          <w:bCs/>
+        </w:rPr>
+        <w:t>anknytning</w:t>
+      </w:r>
+      <w:proofErr w:type="spellEnd"/>
+      <w:r>
+        <w:rPr>
+          <w:rFonts w:ascii="Arial" w:hAnsi="Arial" w:cs="Arial"/>
+          <w:b/>
+          <w:bCs/>
+        </w:rPr>
+        <w:t xml:space="preserve"> till </w:t>
+      </w:r>
+      <w:proofErr w:type="spellStart"/>
+      <w:r>
+        <w:rPr>
+          <w:rFonts w:ascii="Arial" w:hAnsi="Arial" w:cs="Arial"/>
+          <w:b/>
+          <w:bCs/>
+        </w:rPr>
+        <w:t>jakten</w:t>
+      </w:r>
+      <w:proofErr w:type="spellEnd"/>
+      <w:r>
+        <w:rPr>
+          <w:rFonts w:ascii="Arial" w:hAnsi="Arial" w:cs="Arial"/>
+          <w:b/>
+          <w:bCs/>
+        </w:rPr>
+        <w:t xml:space="preserve">, </w:t>
+      </w:r>
+      <w:proofErr w:type="spellStart"/>
+      <w:r>
+        <w:rPr>
+          <w:rFonts w:ascii="Arial" w:hAnsi="Arial" w:cs="Arial"/>
+          <w:b/>
+          <w:bCs/>
+        </w:rPr>
+        <w:t>vilthushållningen</w:t>
+      </w:r>
+      <w:proofErr w:type="spellEnd"/>
+      <w:r>
+        <w:rPr>
+          <w:rFonts w:ascii="Arial" w:hAnsi="Arial" w:cs="Arial"/>
+          <w:b/>
+          <w:bCs/>
+        </w:rPr>
+        <w:t xml:space="preserve"> </w:t>
+      </w:r>
+      <w:proofErr w:type="spellStart"/>
+      <w:r>
+        <w:rPr>
+          <w:rFonts w:ascii="Arial" w:hAnsi="Arial" w:cs="Arial"/>
+          <w:b/>
+          <w:bCs/>
+        </w:rPr>
+        <w:t>och</w:t>
+      </w:r>
+      <w:proofErr w:type="spellEnd"/>
+      <w:r>
+        <w:rPr>
+          <w:rFonts w:ascii="Arial" w:hAnsi="Arial" w:cs="Arial"/>
+          <w:b/>
+          <w:bCs/>
+        </w:rPr>
+        <w:t xml:space="preserve"> </w:t>
+      </w:r>
+      <w:proofErr w:type="spellStart"/>
+      <w:r>
+        <w:rPr>
+          <w:rFonts w:ascii="Arial" w:hAnsi="Arial" w:cs="Arial"/>
+          <w:b/>
+          <w:bCs/>
+        </w:rPr>
+        <w:t>viltet</w:t>
+      </w:r>
+      <w:proofErr w:type="spellEnd"/>
+      <w:r>
+        <w:rPr>
+          <w:rFonts w:ascii="Arial" w:hAnsi="Arial" w:cs="Arial"/>
+          <w:b/>
+          <w:bCs/>
+        </w:rPr>
+        <w:t xml:space="preserve"> </w:t>
+      </w:r>
+      <w:proofErr w:type="spellStart"/>
+      <w:r>
+        <w:rPr>
+          <w:rFonts w:ascii="Arial" w:hAnsi="Arial" w:cs="Arial"/>
+          <w:b/>
+          <w:bCs/>
+        </w:rPr>
+        <w:t>samt</w:t>
+      </w:r>
+      <w:proofErr w:type="spellEnd"/>
+      <w:r>
+        <w:rPr>
+          <w:rFonts w:ascii="Arial" w:hAnsi="Arial" w:cs="Arial"/>
+          <w:b/>
+          <w:bCs/>
+        </w:rPr>
+        <w:t xml:space="preserve"> </w:t>
+      </w:r>
+      <w:proofErr w:type="spellStart"/>
+      <w:r>
+        <w:rPr>
+          <w:rFonts w:ascii="Arial" w:hAnsi="Arial" w:cs="Arial"/>
+          <w:b/>
+          <w:bCs/>
+        </w:rPr>
+        <w:t>att</w:t>
+      </w:r>
+      <w:proofErr w:type="spellEnd"/>
+      <w:r>
+        <w:rPr>
+          <w:rFonts w:ascii="Arial" w:hAnsi="Arial" w:cs="Arial"/>
+          <w:b/>
+          <w:bCs/>
+        </w:rPr>
+        <w:t xml:space="preserve"> </w:t>
+      </w:r>
+      <w:proofErr w:type="spellStart"/>
+      <w:r>
+        <w:rPr>
+          <w:rFonts w:ascii="Arial" w:hAnsi="Arial" w:cs="Arial"/>
+          <w:b/>
+          <w:bCs/>
+        </w:rPr>
+        <w:t>ge</w:t>
+      </w:r>
+      <w:proofErr w:type="spellEnd"/>
+      <w:r>
+        <w:rPr>
+          <w:rFonts w:ascii="Arial" w:hAnsi="Arial" w:cs="Arial"/>
+          <w:b/>
+          <w:bCs/>
+        </w:rPr>
+        <w:t xml:space="preserve"> information </w:t>
+      </w:r>
+      <w:proofErr w:type="spellStart"/>
+      <w:r>
+        <w:rPr>
+          <w:rFonts w:ascii="Arial" w:hAnsi="Arial" w:cs="Arial"/>
+          <w:b/>
+          <w:bCs/>
+        </w:rPr>
+        <w:t>och</w:t>
+      </w:r>
+      <w:proofErr w:type="spellEnd"/>
+      <w:r>
+        <w:rPr>
+          <w:rFonts w:ascii="Arial" w:hAnsi="Arial" w:cs="Arial"/>
+          <w:b/>
+          <w:bCs/>
+        </w:rPr>
+        <w:t xml:space="preserve"> </w:t>
+      </w:r>
+      <w:proofErr w:type="spellStart"/>
+      <w:r>
+        <w:rPr>
+          <w:rFonts w:ascii="Arial" w:hAnsi="Arial" w:cs="Arial"/>
+          <w:b/>
+          <w:bCs/>
+        </w:rPr>
+        <w:t>sköta</w:t>
+      </w:r>
+      <w:proofErr w:type="spellEnd"/>
+      <w:r>
+        <w:rPr>
+          <w:rFonts w:ascii="Arial" w:hAnsi="Arial" w:cs="Arial"/>
+          <w:b/>
+          <w:bCs/>
+        </w:rPr>
+        <w:t xml:space="preserve"> </w:t>
+      </w:r>
+      <w:proofErr w:type="spellStart"/>
+      <w:r>
+        <w:rPr>
+          <w:rFonts w:ascii="Arial" w:hAnsi="Arial" w:cs="Arial"/>
+          <w:b/>
+          <w:bCs/>
+        </w:rPr>
+        <w:t>kommunikationen</w:t>
+      </w:r>
+      <w:proofErr w:type="spellEnd"/>
+      <w:r>
+        <w:rPr>
+          <w:rFonts w:ascii="Arial" w:hAnsi="Arial" w:cs="Arial"/>
+          <w:b/>
+          <w:bCs/>
+        </w:rPr>
+        <w:t xml:space="preserve"> I </w:t>
+      </w:r>
+      <w:proofErr w:type="spellStart"/>
+      <w:r>
+        <w:rPr>
+          <w:rFonts w:ascii="Arial" w:hAnsi="Arial" w:cs="Arial"/>
+          <w:b/>
+          <w:bCs/>
+        </w:rPr>
+        <w:t>fråga</w:t>
+      </w:r>
+      <w:proofErr w:type="spellEnd"/>
+      <w:r>
+        <w:rPr>
+          <w:rFonts w:ascii="Arial" w:hAnsi="Arial" w:cs="Arial"/>
+          <w:b/>
+          <w:bCs/>
+        </w:rPr>
+        <w:t xml:space="preserve"> om dessa </w:t>
+      </w:r>
+      <w:proofErr w:type="spellStart"/>
+      <w:r>
+        <w:rPr>
+          <w:rFonts w:ascii="Arial" w:hAnsi="Arial" w:cs="Arial"/>
+          <w:b/>
+          <w:bCs/>
+        </w:rPr>
+        <w:t>tjänster</w:t>
+      </w:r>
+      <w:proofErr w:type="spellEnd"/>
+      <w:r>
+        <w:rPr>
+          <w:rFonts w:ascii="Arial" w:hAnsi="Arial" w:cs="Arial"/>
+          <w:b/>
+          <w:bCs/>
+        </w:rPr>
+        <w:t xml:space="preserve"> </w:t>
+      </w:r>
+    </w:p>
+    <w:p>
+      <w:pPr>
+        <w:pStyle w:val="ListParagraph"/>
         <w:numPr>
           <w:ilvl w:val="0"/>
           <w:numId w:val="10"/>
@@ -5281,17 +6318,51 @@
           <w:lang w:val="fi-FI"/>
         </w:rPr>
       </w:pPr>
-      <w:r>
-        <w:rPr>
-          <w:rFonts w:ascii="Arial" w:hAnsi="Arial" w:cs="Arial"/>
-          <w:lang w:val="fi-FI"/>
-        </w:rPr>
-        <w:t>förberedande kurser för jägarexamen</w:t>
-      </w:r>
-    </w:p>
-    <w:p>
-      <w:pPr>
-        <w:pStyle w:val="Luettelokappale"/>
+      <w:proofErr w:type="spellStart"/>
+      <w:r>
+        <w:rPr>
+          <w:rFonts w:ascii="Arial" w:hAnsi="Arial" w:cs="Arial"/>
+          <w:lang w:val="fi-FI"/>
+        </w:rPr>
+        <w:t>förberedande</w:t>
+      </w:r>
+      <w:proofErr w:type="spellEnd"/>
+      <w:r>
+        <w:rPr>
+          <w:rFonts w:ascii="Arial" w:hAnsi="Arial" w:cs="Arial"/>
+          <w:lang w:val="fi-FI"/>
+        </w:rPr>
+        <w:t xml:space="preserve"> </w:t>
+      </w:r>
+      <w:proofErr w:type="spellStart"/>
+      <w:r>
+        <w:rPr>
+          <w:rFonts w:ascii="Arial" w:hAnsi="Arial" w:cs="Arial"/>
+          <w:lang w:val="fi-FI"/>
+        </w:rPr>
+        <w:t>kurser</w:t>
+      </w:r>
+      <w:proofErr w:type="spellEnd"/>
+      <w:r>
+        <w:rPr>
+          <w:rFonts w:ascii="Arial" w:hAnsi="Arial" w:cs="Arial"/>
+          <w:lang w:val="fi-FI"/>
+        </w:rPr>
+        <w:t xml:space="preserve"> för </w:t>
+      </w:r>
+      <w:proofErr w:type="spellStart"/>
+      <w:r>
+        <w:rPr>
+          <w:rFonts w:ascii="Arial" w:hAnsi="Arial" w:cs="Arial"/>
+          <w:lang w:val="fi-FI"/>
+        </w:rPr>
+        <w:t>jägarexamen</w:t>
+      </w:r>
+      <w:proofErr w:type="spellEnd"/>
+    </w:p>
+    <w:p>
+      <w:pPr>
+        <w:pStyle w:val="ListParagraph"/>
         <w:numPr>
           <w:ilvl w:val="0"/>
           <w:numId w:val="10"/>
@@ -5303,17 +6374,35 @@
           <w:lang w:val="fi-FI"/>
         </w:rPr>
       </w:pPr>
-      <w:r>
-        <w:rPr>
-          <w:rFonts w:ascii="Arial" w:hAnsi="Arial" w:cs="Arial"/>
-          <w:lang w:val="fi-FI"/>
-        </w:rPr>
-        <w:t>utbildningstillfällen, kurser</w:t>
-      </w:r>
-    </w:p>
-    <w:p>
-      <w:pPr>
-        <w:pStyle w:val="Luettelokappale"/>
+      <w:proofErr w:type="spellStart"/>
+      <w:r>
+        <w:rPr>
+          <w:rFonts w:ascii="Arial" w:hAnsi="Arial" w:cs="Arial"/>
+          <w:lang w:val="fi-FI"/>
+        </w:rPr>
+        <w:t>utbildningstillfällen</w:t>
+      </w:r>
+      <w:proofErr w:type="spellEnd"/>
+      <w:r>
+        <w:rPr>
+          <w:rFonts w:ascii="Arial" w:hAnsi="Arial" w:cs="Arial"/>
+          <w:lang w:val="fi-FI"/>
+        </w:rPr>
+        <w:t xml:space="preserve">, </w:t>
+      </w:r>
+      <w:proofErr w:type="spellStart"/>
+      <w:r>
+        <w:rPr>
+          <w:rFonts w:ascii="Arial" w:hAnsi="Arial" w:cs="Arial"/>
+          <w:lang w:val="fi-FI"/>
+        </w:rPr>
+        <w:t>kurser</w:t>
+      </w:r>
+      <w:proofErr w:type="spellEnd"/>
+    </w:p>
+    <w:p>
+      <w:pPr>
+        <w:pStyle w:val="ListParagraph"/>
         <w:numPr>
           <w:ilvl w:val="0"/>
           <w:numId w:val="10"/>
@@ -5325,6 +6414,7 @@
           <w:lang w:val="fi-FI"/>
         </w:rPr>
       </w:pPr>
+      <w:proofErr w:type="spellStart"/>
       <w:r>
         <w:rPr>
           <w:rFonts w:ascii="Arial" w:hAnsi="Arial" w:cs="Arial"/>
@@ -5332,10 +6422,11 @@
         </w:rPr>
         <w:t>ungdomsarbete</w:t>
       </w:r>
-    </w:p>
-    <w:p>
-      <w:pPr>
-        <w:pStyle w:val="Luettelokappale"/>
+      <w:proofErr w:type="spellEnd"/>
+    </w:p>
+    <w:p>
+      <w:pPr>
+        <w:pStyle w:val="ListParagraph"/>
         <w:numPr>
           <w:ilvl w:val="0"/>
           <w:numId w:val="10"/>
@@ -5347,6 +6438,7 @@
           <w:lang w:val="fi-FI"/>
         </w:rPr>
       </w:pPr>
+      <w:proofErr w:type="spellStart"/>
       <w:r>
         <w:rPr>
           <w:rFonts w:ascii="Arial" w:hAnsi="Arial" w:cs="Arial"/>
@@ -5354,10 +6446,11 @@
         </w:rPr>
         <w:t>pressmeddelanden</w:t>
       </w:r>
-    </w:p>
-    <w:p>
-      <w:pPr>
-        <w:pStyle w:val="Luettelokappale"/>
+      <w:proofErr w:type="spellEnd"/>
+    </w:p>
+    <w:p>
+      <w:pPr>
+        <w:pStyle w:val="ListParagraph"/>
         <w:numPr>
           <w:ilvl w:val="0"/>
           <w:numId w:val="10"/>
@@ -5369,13 +6462,31 @@
           <w:lang w:val="fi-FI"/>
         </w:rPr>
       </w:pPr>
-      <w:r>
-        <w:rPr>
-          <w:rFonts w:ascii="Arial" w:hAnsi="Arial" w:cs="Arial"/>
-          <w:lang w:val="fi-FI"/>
-        </w:rPr>
-        <w:t>givna intervjuer</w:t>
-      </w:r>
+      <w:proofErr w:type="spellStart"/>
+      <w:r>
+        <w:rPr>
+          <w:rFonts w:ascii="Arial" w:hAnsi="Arial" w:cs="Arial"/>
+          <w:lang w:val="fi-FI"/>
+        </w:rPr>
+        <w:t>givna</w:t>
+      </w:r>
+      <w:proofErr w:type="spellEnd"/>
+      <w:r>
+        <w:rPr>
+          <w:rFonts w:ascii="Arial" w:hAnsi="Arial" w:cs="Arial"/>
+          <w:lang w:val="fi-FI"/>
+        </w:rPr>
+        <w:t xml:space="preserve"> </w:t>
+      </w:r>
+      <w:proofErr w:type="spellStart"/>
+      <w:r>
+        <w:rPr>
+          <w:rFonts w:ascii="Arial" w:hAnsi="Arial" w:cs="Arial"/>
+          <w:lang w:val="fi-FI"/>
+        </w:rPr>
+        <w:t>intervjuer</w:t>
+      </w:r>
+      <w:proofErr w:type="spellEnd"/>
     </w:p>
     <w:p>
       <w:pPr>
@@ -5437,27 +6548,259 @@
     </w:p>
     <w:tbl>
       <w:tblPr>
-        <w:tblStyle w:val="TaulukkoRuudukko"/>
-        <w:tblW w:w="0" w:type="auto"/>
-        <w:tblBorders>
-          <w:top w:val="none" w:sz="0" w:space="0" w:color="auto"/>
-          <w:left w:val="none" w:sz="0" w:space="0" w:color="auto"/>
-          <w:bottom w:val="none" w:sz="0" w:space="0" w:color="auto"/>
-          <w:right w:val="none" w:sz="0" w:space="0" w:color="auto"/>
-          <w:insideH w:val="none" w:sz="0" w:space="0" w:color="auto"/>
-          <w:insideV w:val="none" w:sz="0" w:space="0" w:color="auto"/>
-        </w:tblBorders>
+        <w:tblStyle w:val="TableGrid"/>
+        <w:tblW w:w="9781" w:type="dxa"/>
+        <w:tblLayout w:type="fixed"/>
+        <w:tblCellMar>
+          <w:top w:w="85" w:type="dxa"/>
+          <w:bottom w:w="85" w:type="dxa"/>
+        </w:tblCellMar>
         <w:tblLook w:val="04A0" w:firstRow="1" w:lastRow="0" w:firstColumn="1" w:lastColumn="0" w:noHBand="0" w:noVBand="1"/>
       </w:tblPr>
       <w:tblGrid>
-        <w:gridCol w:w="4808"/>
-        <w:gridCol w:w="2376"/>
-        <w:gridCol w:w="2444"/>
+        <w:gridCol w:w="4957"/>
+        <w:gridCol w:w="1417"/>
+        <w:gridCol w:w="1276"/>
+        <w:gridCol w:w="1134"/>
+        <w:gridCol w:w="997"/>
       </w:tblGrid>
       <w:tr>
         <w:tc>
           <w:tcPr>
-            <w:tcW w:w="4808" w:type="dxa"/>
+            <w:tcW w:w="4957" w:type="dxa"/>
+            <w:tcBorders>
+              <w:top w:val="nil"/>
+              <w:left w:val="nil"/>
+              <w:bottom w:val="nil"/>
+            </w:tcBorders>
+          </w:tcPr>
+          <w:p>
+            <w:pPr>
+              <w:pBdr>
+                <w:top w:val="none" w:sz="0" w:space="0" w:color="auto"/>
+                <w:left w:val="none" w:sz="0" w:space="0" w:color="auto"/>
+                <w:bottom w:val="none" w:sz="0" w:space="0" w:color="auto"/>
+                <w:right w:val="none" w:sz="0" w:space="0" w:color="auto"/>
+                <w:between w:val="none" w:sz="0" w:space="0" w:color="auto"/>
+                <w:bar w:val="none" w:sz="0" w:color="auto"/>
+              </w:pBdr>
+              <w:spacing w:line="360" w:lineRule="auto"/>
+              <w:rPr>
+                <w:rFonts w:ascii="Arial" w:hAnsi="Arial" w:cs="Arial"/>
+                <w:lang w:val="fi-FI"/>
+              </w:rPr>
+            </w:pPr>
+          </w:p>
+        </w:tc>
+        <w:tc>
+          <w:tcPr>
+            <w:tcW w:w="2693" w:type="dxa"/>
+            <w:gridSpan w:val="2"/>
+            <w:shd w:val="clear" w:color="auto" w:fill="D6D5D5" w:themeFill="background2"/>
+          </w:tcPr>
+          <w:p>
+            <w:pPr>
+              <w:pBdr>
+                <w:top w:val="none" w:sz="0" w:space="0" w:color="auto"/>
+                <w:left w:val="none" w:sz="0" w:space="0" w:color="auto"/>
+                <w:bottom w:val="none" w:sz="0" w:space="0" w:color="auto"/>
+                <w:right w:val="none" w:sz="0" w:space="0" w:color="auto"/>
+                <w:between w:val="none" w:sz="0" w:space="0" w:color="auto"/>
+                <w:bar w:val="none" w:sz="0" w:color="auto"/>
+              </w:pBdr>
+              <w:spacing w:line="360" w:lineRule="auto"/>
+              <w:rPr>
+                <w:rFonts w:ascii="Arial" w:hAnsi="Arial" w:cs="Arial"/>
+                <w:lang w:val="fi-FI"/>
+              </w:rPr>
+            </w:pPr>
+            <w:proofErr w:type="spellStart"/>
+            <w:r>
+              <w:rPr>
+                <w:rFonts w:ascii="Arial" w:hAnsi="Arial" w:cs="Arial"/>
+                <w:lang w:val="fi-FI"/>
+              </w:rPr>
+              <w:t>Utbildningar</w:t>
+            </w:r>
+            <w:proofErr w:type="spellEnd"/>
+            <w:r>
+              <w:rPr>
+                <w:rFonts w:ascii="Arial" w:hAnsi="Arial" w:cs="Arial"/>
+                <w:lang w:val="fi-FI"/>
+              </w:rPr>
+              <w:t xml:space="preserve">, </w:t>
+            </w:r>
+            <w:proofErr w:type="spellStart"/>
+            <w:r>
+              <w:rPr>
+                <w:rFonts w:ascii="Arial" w:hAnsi="Arial" w:cs="Arial"/>
+                <w:lang w:val="fi-FI"/>
+              </w:rPr>
+              <w:t>statsunderstöd</w:t>
+            </w:r>
+            <w:proofErr w:type="spellEnd"/>
+          </w:p>
+        </w:tc>
+        <w:tc>
+          <w:tcPr>
+            <w:tcW w:w="2131" w:type="dxa"/>
+            <w:gridSpan w:val="2"/>
+            <w:shd w:val="clear" w:color="auto" w:fill="D6D5D5" w:themeFill="background2"/>
+          </w:tcPr>
+          <w:p>
+            <w:pPr>
+              <w:pBdr>
+                <w:top w:val="none" w:sz="0" w:space="0" w:color="auto"/>
+                <w:left w:val="none" w:sz="0" w:space="0" w:color="auto"/>
+                <w:bottom w:val="none" w:sz="0" w:space="0" w:color="auto"/>
+                <w:right w:val="none" w:sz="0" w:space="0" w:color="auto"/>
+                <w:between w:val="none" w:sz="0" w:space="0" w:color="auto"/>
+                <w:bar w:val="none" w:sz="0" w:color="auto"/>
+              </w:pBdr>
+              <w:spacing w:line="360" w:lineRule="auto"/>
+              <w:rPr>
+                <w:rFonts w:ascii="Arial" w:hAnsi="Arial" w:cs="Arial"/>
+                <w:lang w:val="fi-FI"/>
+              </w:rPr>
+            </w:pPr>
+            <w:proofErr w:type="spellStart"/>
+            <w:r>
+              <w:rPr>
+                <w:rFonts w:ascii="Arial" w:hAnsi="Arial" w:cs="Arial"/>
+                <w:lang w:val="fi-FI"/>
+              </w:rPr>
+              <w:t>Utbildningar</w:t>
+            </w:r>
+            <w:proofErr w:type="spellEnd"/>
+            <w:r>
+              <w:rPr>
+                <w:rFonts w:ascii="Arial" w:hAnsi="Arial" w:cs="Arial"/>
+                <w:lang w:val="fi-FI"/>
+              </w:rPr>
+              <w:t xml:space="preserve">, </w:t>
+            </w:r>
+            <w:proofErr w:type="spellStart"/>
+            <w:r>
+              <w:rPr>
+                <w:rFonts w:ascii="Arial" w:hAnsi="Arial" w:cs="Arial"/>
+                <w:lang w:val="fi-FI"/>
+              </w:rPr>
+              <w:t>övriga</w:t>
+            </w:r>
+            <w:proofErr w:type="spellEnd"/>
+          </w:p>
+        </w:tc>
+      </w:tr>
+      <w:tr>
+        <w:tc>
+          <w:tcPr>
+            <w:tcW w:w="4957" w:type="dxa"/>
+            <w:tcBorders>
+              <w:top w:val="nil"/>
+              <w:left w:val="nil"/>
+            </w:tcBorders>
+            <w:shd w:val="clear" w:color="auto" w:fill="auto"/>
+          </w:tcPr>
+          <w:p>
+            <w:pPr>
+              <w:pBdr>
+                <w:top w:val="none" w:sz="0" w:space="0" w:color="auto"/>
+                <w:left w:val="none" w:sz="0" w:space="0" w:color="auto"/>
+                <w:bottom w:val="none" w:sz="0" w:space="0" w:color="auto"/>
+                <w:right w:val="none" w:sz="0" w:space="0" w:color="auto"/>
+                <w:between w:val="none" w:sz="0" w:space="0" w:color="auto"/>
+                <w:bar w:val="none" w:sz="0" w:color="auto"/>
+              </w:pBdr>
+              <w:spacing w:line="360" w:lineRule="auto"/>
+              <w:rPr>
+                <w:rFonts w:ascii="Arial" w:hAnsi="Arial" w:cs="Arial"/>
+                <w:lang w:val="fi-FI"/>
+              </w:rPr>
+            </w:pPr>
+          </w:p>
+        </w:tc>
+        <w:tc>
+          <w:tcPr>
+            <w:tcW w:w="1417" w:type="dxa"/>
+            <w:shd w:val="clear" w:color="auto" w:fill="D6D5D5" w:themeFill="background2"/>
+          </w:tcPr>
+          <w:p>
+            <w:pPr>
+              <w:pBdr>
+                <w:top w:val="none" w:sz="0" w:space="0" w:color="auto"/>
+                <w:left w:val="none" w:sz="0" w:space="0" w:color="auto"/>
+                <w:bottom w:val="none" w:sz="0" w:space="0" w:color="auto"/>
+                <w:right w:val="none" w:sz="0" w:space="0" w:color="auto"/>
+                <w:between w:val="none" w:sz="0" w:space="0" w:color="auto"/>
+                <w:bar w:val="none" w:sz="0" w:color="auto"/>
+              </w:pBdr>
+              <w:spacing w:line="360" w:lineRule="auto"/>
+              <w:rPr>
+                <w:rFonts w:ascii="Arial" w:hAnsi="Arial" w:cs="Arial"/>
+                <w:lang w:val="fi-FI"/>
+              </w:rPr>
+            </w:pPr>
+            <w:proofErr w:type="spellStart"/>
+            <w:r>
+              <w:rPr>
+                <w:rFonts w:ascii="Arial" w:hAnsi="Arial" w:cs="Arial"/>
+                <w:lang w:val="fi-FI"/>
+              </w:rPr>
+              <w:t>ant</w:t>
+            </w:r>
+            <w:proofErr w:type="spellEnd"/>
+            <w:r>
+              <w:rPr>
+                <w:rFonts w:ascii="Arial" w:hAnsi="Arial" w:cs="Arial"/>
+                <w:lang w:val="fi-FI"/>
+              </w:rPr>
+              <w:t>.</w:t>
+            </w:r>
+          </w:p>
+        </w:tc>
+        <w:tc>
+          <w:tcPr>
+            <w:tcW w:w="1276" w:type="dxa"/>
+            <w:shd w:val="clear" w:color="auto" w:fill="D6D5D5" w:themeFill="background2"/>
+          </w:tcPr>
+          <w:p>
+            <w:pPr>
+              <w:pBdr>
+                <w:top w:val="none" w:sz="0" w:space="0" w:color="auto"/>
+                <w:left w:val="none" w:sz="0" w:space="0" w:color="auto"/>
+                <w:bottom w:val="none" w:sz="0" w:space="0" w:color="auto"/>
+                <w:right w:val="none" w:sz="0" w:space="0" w:color="auto"/>
+                <w:between w:val="none" w:sz="0" w:space="0" w:color="auto"/>
+                <w:bar w:val="none" w:sz="0" w:color="auto"/>
+              </w:pBdr>
+              <w:spacing w:line="360" w:lineRule="auto"/>
+              <w:rPr>
+                <w:rFonts w:ascii="Arial" w:hAnsi="Arial" w:cs="Arial"/>
+                <w:lang w:val="fi-FI"/>
+              </w:rPr>
+            </w:pPr>
+            <w:proofErr w:type="spellStart"/>
+            <w:r>
+              <w:rPr>
+                <w:rFonts w:ascii="Arial" w:hAnsi="Arial" w:cs="Arial"/>
+                <w:lang w:val="fi-FI"/>
+              </w:rPr>
+              <w:t>delt</w:t>
+            </w:r>
+            <w:proofErr w:type="spellEnd"/>
+            <w:r>
+              <w:rPr>
+                <w:rFonts w:ascii="Arial" w:hAnsi="Arial" w:cs="Arial"/>
+                <w:lang w:val="fi-FI"/>
+              </w:rPr>
+              <w:t>.</w:t>
+            </w:r>
+          </w:p>
+        </w:tc>
+        <w:tc>
+          <w:tcPr>
+            <w:tcW w:w="1134" w:type="dxa"/>
+            <w:shd w:val="clear" w:color="auto" w:fill="D6D5D5" w:themeFill="background2"/>
           </w:tcPr>
           <w:p>
             <w:pPr>
@@ -5478,7 +6821,84 @@
             <w:r>
               <w:rPr>
                 <w:rFonts w:ascii="Arial" w:hAnsi="Arial" w:cs="Arial"/>
-                <w:lang w:val="sv-FI"/>
+                <w:lang w:val="fi-FI"/>
+              </w:rPr>
+              <w:t>ant</w:t>
+            </w:r>
+            <w:r>
+              <w:rPr>
+                <w:rFonts w:ascii="Arial" w:hAnsi="Arial" w:cs="Arial"/>
+                <w:lang w:val="fi-FI"/>
+              </w:rPr>
+              <w:t>.</w:t>
+            </w:r>
+          </w:p>
+        </w:tc>
+        <w:tc>
+          <w:tcPr>
+            <w:tcW w:w="997" w:type="dxa"/>
+            <w:shd w:val="clear" w:color="auto" w:fill="D6D5D5" w:themeFill="background2"/>
+          </w:tcPr>
+          <w:p>
+            <w:pPr>
+              <w:pBdr>
+                <w:top w:val="none" w:sz="0" w:space="0" w:color="auto"/>
+                <w:left w:val="none" w:sz="0" w:space="0" w:color="auto"/>
+                <w:bottom w:val="none" w:sz="0" w:space="0" w:color="auto"/>
+                <w:right w:val="none" w:sz="0" w:space="0" w:color="auto"/>
+                <w:between w:val="none" w:sz="0" w:space="0" w:color="auto"/>
+                <w:bar w:val="none" w:sz="0" w:color="auto"/>
+              </w:pBdr>
+              <w:spacing w:line="360" w:lineRule="auto"/>
+              <w:rPr>
+                <w:rFonts w:ascii="Arial" w:hAnsi="Arial" w:cs="Arial"/>
+                <w:lang w:val="fi-FI"/>
+              </w:rPr>
+            </w:pPr>
+            <w:proofErr w:type="spellStart"/>
+            <w:r>
+              <w:rPr>
+                <w:rFonts w:ascii="Arial" w:hAnsi="Arial" w:cs="Arial"/>
+                <w:lang w:val="fi-FI"/>
+              </w:rPr>
+              <w:t>delt</w:t>
+            </w:r>
+            <w:proofErr w:type="spellEnd"/>
+            <w:r>
+              <w:rPr>
+                <w:rFonts w:ascii="Arial" w:hAnsi="Arial" w:cs="Arial"/>
+                <w:lang w:val="fi-FI"/>
+              </w:rPr>
+              <w:t>.</w:t>
+            </w:r>
+          </w:p>
+        </w:tc>
+      </w:tr>
+      <w:tr>
+        <w:tc>
+          <w:tcPr>
+            <w:tcW w:w="4957" w:type="dxa"/>
+          </w:tcPr>
+          <w:p>
+            <w:pPr>
+              <w:pBdr>
+                <w:top w:val="none" w:sz="0" w:space="0" w:color="auto"/>
+                <w:left w:val="none" w:sz="0" w:space="0" w:color="auto"/>
+                <w:bottom w:val="none" w:sz="0" w:space="0" w:color="auto"/>
+                <w:right w:val="none" w:sz="0" w:space="0" w:color="auto"/>
+                <w:between w:val="none" w:sz="0" w:space="0" w:color="auto"/>
+                <w:bar w:val="none" w:sz="0" w:color="auto"/>
+              </w:pBdr>
+              <w:spacing w:line="360" w:lineRule="auto"/>
+              <w:rPr>
+                <w:rFonts w:ascii="Arial" w:hAnsi="Arial" w:cs="Arial"/>
+                <w:lang w:val="fi-FI"/>
+              </w:rPr>
+            </w:pPr>
+            <w:r>
+              <w:rPr>
+                <w:rFonts w:ascii="Arial" w:hAnsi="Arial" w:cs="Arial"/>
+                <w:lang w:val="fi-FI"/>
               </w:rPr>
               <w:t>KOULUTUS</w:t>
             </w:r>
@@ -5486,7 +6906,7 @@
         </w:tc>
         <w:tc>
           <w:tcPr>
-            <w:tcW w:w="2376" w:type="dxa"/>
+            <w:tcW w:w="1417" w:type="dxa"/>
           </w:tcPr>
           <w:p>
             <w:pPr>
@@ -5515,7 +6935,7 @@
         </w:tc>
         <w:tc>
           <w:tcPr>
-            <w:tcW w:w="2444" w:type="dxa"/>
+            <w:tcW w:w="1276" w:type="dxa"/>
           </w:tcPr>
           <w:p>
             <w:pPr>
@@ -5542,6 +6962,64 @@
             </w:r>
           </w:p>
         </w:tc>
+        <w:tc>
+          <w:tcPr>
+            <w:tcW w:w="1134" w:type="dxa"/>
+          </w:tcPr>
+          <w:p>
+            <w:pPr>
+              <w:pBdr>
+                <w:top w:val="none" w:sz="0" w:space="0" w:color="auto"/>
+                <w:left w:val="none" w:sz="0" w:space="0" w:color="auto"/>
+                <w:bottom w:val="none" w:sz="0" w:space="0" w:color="auto"/>
+                <w:right w:val="none" w:sz="0" w:space="0" w:color="auto"/>
+                <w:between w:val="none" w:sz="0" w:space="0" w:color="auto"/>
+                <w:bar w:val="none" w:sz="0" w:color="auto"/>
+              </w:pBdr>
+              <w:spacing w:line="360" w:lineRule="auto"/>
+              <w:rPr>
+                <w:rFonts w:ascii="Arial" w:hAnsi="Arial" w:cs="Arial"/>
+                <w:lang w:val="fi-FI"/>
+              </w:rPr>
+            </w:pPr>
+            <w:r>
+              <w:rPr>
+                <w:rFonts w:ascii="Arial" w:hAnsi="Arial" w:cs="Arial"/>
+                <w:lang w:val="fi-FI"/>
+              </w:rPr>
+              <w:t>TAPAHTUMA_MUU</w:t>
+            </w:r>
+          </w:p>
+        </w:tc>
+        <w:tc>
+          <w:tcPr>
+            <w:tcW w:w="997" w:type="dxa"/>
+          </w:tcPr>
+          <w:p>
+            <w:pPr>
+              <w:pBdr>
+                <w:top w:val="none" w:sz="0" w:space="0" w:color="auto"/>
+                <w:left w:val="none" w:sz="0" w:space="0" w:color="auto"/>
+                <w:bottom w:val="none" w:sz="0" w:space="0" w:color="auto"/>
+                <w:right w:val="none" w:sz="0" w:space="0" w:color="auto"/>
+                <w:between w:val="none" w:sz="0" w:space="0" w:color="auto"/>
+                <w:bar w:val="none" w:sz="0" w:color="auto"/>
+              </w:pBdr>
+              <w:spacing w:line="360" w:lineRule="auto"/>
+              <w:rPr>
+                <w:rFonts w:ascii="Arial" w:hAnsi="Arial" w:cs="Arial"/>
+                <w:lang w:val="fi-FI"/>
+              </w:rPr>
+            </w:pPr>
+            <w:r>
+              <w:rPr>
+                <w:rFonts w:ascii="Arial" w:hAnsi="Arial" w:cs="Arial"/>
+                <w:lang w:val="fi-FI"/>
+              </w:rPr>
+              <w:t>OSALLISTUJA_MUU</w:t>
+            </w:r>
+          </w:p>
+        </w:tc>
       </w:tr>
     </w:tbl>
     <w:p>
@@ -5579,18 +7057,7 @@
     </w:p>
     <w:p>
       <w:pPr>
-        <w:spacing w:line="360" w:lineRule="auto"/>
-        <w:rPr>
-          <w:rFonts w:ascii="Arial" w:hAnsi="Arial" w:cs="Arial"/>
-          <w:b/>
-          <w:bCs/>
-          <w:lang w:val="fi-FI"/>
-        </w:rPr>
-      </w:pPr>
-    </w:p>
-    <w:p>
-      <w:pPr>
-        <w:pStyle w:val="Luettelokappale"/>
+        <w:pStyle w:val="ListParagraph"/>
         <w:numPr>
           <w:ilvl w:val="0"/>
           <w:numId w:val="4"/>
@@ -5667,7 +7134,7 @@
     </w:p>
     <w:p>
       <w:pPr>
-        <w:pStyle w:val="Otsikko2"/>
+        <w:pStyle w:val="Heading2"/>
         <w:spacing w:line="360" w:lineRule="auto"/>
         <w:rPr>
           <w:rFonts w:ascii="Arial" w:hAnsi="Arial" w:cs="Arial"/>
@@ -5699,6 +7166,7 @@
             <w14:round/>
           </w14:textOutline>
         </w:rPr>
+        <w:lastRenderedPageBreak/>
         <w:t>S</w:t>
       </w:r>
       <w:r>
@@ -5738,7 +7206,7 @@
     </w:p>
     <w:p>
       <w:pPr>
-        <w:pStyle w:val="Luettelokappale"/>
+        <w:pStyle w:val="ListParagraph"/>
         <w:numPr>
           <w:ilvl w:val="0"/>
           <w:numId w:val="11"/>
@@ -5757,6 +7225,7 @@
         </w:rPr>
         <w:t>SRVA-</w:t>
       </w:r>
+      <w:proofErr w:type="spellStart"/>
       <w:r>
         <w:rPr>
           <w:rFonts w:ascii="Arial" w:hAnsi="Arial" w:cs="Arial"/>
@@ -5764,10 +7233,11 @@
         </w:rPr>
         <w:t>kontaktpersoner</w:t>
       </w:r>
-    </w:p>
-    <w:p>
-      <w:pPr>
-        <w:pStyle w:val="Luettelokappale"/>
+      <w:proofErr w:type="spellEnd"/>
+    </w:p>
+    <w:p>
+      <w:pPr>
+        <w:pStyle w:val="ListParagraph"/>
         <w:numPr>
           <w:ilvl w:val="0"/>
           <w:numId w:val="11"/>
@@ -5779,17 +7249,42 @@
           <w:lang w:val="fi-FI"/>
         </w:rPr>
       </w:pPr>
-      <w:r>
-        <w:rPr>
-          <w:rFonts w:ascii="Arial" w:hAnsi="Arial" w:cs="Arial"/>
-          <w:lang w:val="fi-FI"/>
-        </w:rPr>
-        <w:t>samarbete med polisen</w:t>
-      </w:r>
-    </w:p>
-    <w:p>
-      <w:pPr>
-        <w:pStyle w:val="Luettelokappale"/>
+      <w:proofErr w:type="spellStart"/>
+      <w:r>
+        <w:rPr>
+          <w:rFonts w:ascii="Arial" w:hAnsi="Arial" w:cs="Arial"/>
+          <w:lang w:val="fi-FI"/>
+        </w:rPr>
+        <w:t>samarbete</w:t>
+      </w:r>
+      <w:proofErr w:type="spellEnd"/>
+      <w:r>
+        <w:rPr>
+          <w:rFonts w:ascii="Arial" w:hAnsi="Arial" w:cs="Arial"/>
+          <w:lang w:val="fi-FI"/>
+        </w:rPr>
+        <w:t xml:space="preserve"> </w:t>
+      </w:r>
+      <w:proofErr w:type="spellStart"/>
+      <w:r>
+        <w:rPr>
+          <w:rFonts w:ascii="Arial" w:hAnsi="Arial" w:cs="Arial"/>
+          <w:lang w:val="fi-FI"/>
+        </w:rPr>
+        <w:t>med</w:t>
+      </w:r>
+      <w:proofErr w:type="spellEnd"/>
+      <w:r>
+        <w:rPr>
+          <w:rFonts w:ascii="Arial" w:hAnsi="Arial" w:cs="Arial"/>
+          <w:lang w:val="fi-FI"/>
+        </w:rPr>
+        <w:t xml:space="preserve"> polisen</w:t>
+      </w:r>
+    </w:p>
+    <w:p>
+      <w:pPr>
+        <w:pStyle w:val="ListParagraph"/>
         <w:numPr>
           <w:ilvl w:val="0"/>
           <w:numId w:val="11"/>
@@ -5925,7 +7420,6 @@
           <w:rFonts w:ascii="Arial" w:hAnsi="Arial" w:cs="Arial"/>
           <w:lang w:val="sv-FI"/>
         </w:rPr>
-        <w:lastRenderedPageBreak/>
         <w:t>o</w:t>
       </w:r>
       <w:r>
@@ -6062,7 +7556,7 @@
     </w:p>
     <w:p>
       <w:pPr>
-        <w:pStyle w:val="Otsikko2"/>
+        <w:pStyle w:val="Heading2"/>
         <w:spacing w:line="360" w:lineRule="auto"/>
         <w:rPr>
           <w:rFonts w:ascii="Arial" w:hAnsi="Arial" w:cs="Arial"/>
@@ -6137,7 +7631,7 @@
     </w:p>
     <w:p>
       <w:pPr>
-        <w:pStyle w:val="Otsikko2"/>
+        <w:pStyle w:val="Heading2"/>
         <w:spacing w:line="360" w:lineRule="auto"/>
         <w:rPr>
           <w:rFonts w:ascii="Arial" w:hAnsi="Arial" w:cs="Arial"/>
@@ -6172,7 +7666,7 @@
     </w:p>
     <w:p>
       <w:pPr>
-        <w:pStyle w:val="Luettelokappale"/>
+        <w:pStyle w:val="ListParagraph"/>
         <w:numPr>
           <w:ilvl w:val="0"/>
           <w:numId w:val="12"/>
@@ -6184,13 +7678,31 @@
           <w:lang w:val="fi-FI"/>
         </w:rPr>
       </w:pPr>
-      <w:r>
-        <w:rPr>
-          <w:rFonts w:ascii="Arial" w:hAnsi="Arial" w:cs="Arial"/>
-          <w:lang w:val="fi-FI"/>
-        </w:rPr>
-        <w:t>beviljade förtjänsttecken</w:t>
-      </w:r>
+      <w:proofErr w:type="spellStart"/>
+      <w:r>
+        <w:rPr>
+          <w:rFonts w:ascii="Arial" w:hAnsi="Arial" w:cs="Arial"/>
+          <w:lang w:val="fi-FI"/>
+        </w:rPr>
+        <w:t>beviljade</w:t>
+      </w:r>
+      <w:proofErr w:type="spellEnd"/>
+      <w:r>
+        <w:rPr>
+          <w:rFonts w:ascii="Arial" w:hAnsi="Arial" w:cs="Arial"/>
+          <w:lang w:val="fi-FI"/>
+        </w:rPr>
+        <w:t xml:space="preserve"> </w:t>
+      </w:r>
+      <w:proofErr w:type="spellStart"/>
+      <w:r>
+        <w:rPr>
+          <w:rFonts w:ascii="Arial" w:hAnsi="Arial" w:cs="Arial"/>
+          <w:lang w:val="fi-FI"/>
+        </w:rPr>
+        <w:t>förtjänsttecken</w:t>
+      </w:r>
+      <w:proofErr w:type="spellEnd"/>
       <w:r>
         <w:rPr>
           <w:rFonts w:ascii="Arial" w:hAnsi="Arial" w:cs="Arial"/>
@@ -6198,6 +7710,7 @@
         </w:rPr>
         <w:t xml:space="preserve"> (</w:t>
       </w:r>
+      <w:proofErr w:type="spellStart"/>
       <w:r>
         <w:rPr>
           <w:rFonts w:ascii="Arial" w:hAnsi="Arial" w:cs="Arial"/>
@@ -6205,6 +7718,7 @@
         </w:rPr>
         <w:t>brons</w:t>
       </w:r>
+      <w:proofErr w:type="spellEnd"/>
       <w:r>
         <w:rPr>
           <w:rFonts w:ascii="Arial" w:hAnsi="Arial" w:cs="Arial"/>
@@ -6215,7 +7729,7 @@
     </w:p>
     <w:p>
       <w:pPr>
-        <w:pStyle w:val="Luettelokappale"/>
+        <w:pStyle w:val="ListParagraph"/>
         <w:numPr>
           <w:ilvl w:val="0"/>
           <w:numId w:val="12"/>
@@ -6227,17 +7741,35 @@
           <w:lang w:val="fi-FI"/>
         </w:rPr>
       </w:pPr>
-      <w:r>
-        <w:rPr>
-          <w:rFonts w:ascii="Arial" w:hAnsi="Arial" w:cs="Arial"/>
-          <w:lang w:val="fi-FI"/>
-        </w:rPr>
-        <w:t>föreslagna förtjänsttecken</w:t>
-      </w:r>
-    </w:p>
-    <w:p>
-      <w:pPr>
-        <w:pStyle w:val="Luettelokappale"/>
+      <w:proofErr w:type="spellStart"/>
+      <w:r>
+        <w:rPr>
+          <w:rFonts w:ascii="Arial" w:hAnsi="Arial" w:cs="Arial"/>
+          <w:lang w:val="fi-FI"/>
+        </w:rPr>
+        <w:t>föreslagna</w:t>
+      </w:r>
+      <w:proofErr w:type="spellEnd"/>
+      <w:r>
+        <w:rPr>
+          <w:rFonts w:ascii="Arial" w:hAnsi="Arial" w:cs="Arial"/>
+          <w:lang w:val="fi-FI"/>
+        </w:rPr>
+        <w:t xml:space="preserve"> </w:t>
+      </w:r>
+      <w:proofErr w:type="spellStart"/>
+      <w:r>
+        <w:rPr>
+          <w:rFonts w:ascii="Arial" w:hAnsi="Arial" w:cs="Arial"/>
+          <w:lang w:val="fi-FI"/>
+        </w:rPr>
+        <w:t>förtjänsttecken</w:t>
+      </w:r>
+      <w:proofErr w:type="spellEnd"/>
+    </w:p>
+    <w:p>
+      <w:pPr>
+        <w:pStyle w:val="ListParagraph"/>
         <w:numPr>
           <w:ilvl w:val="0"/>
           <w:numId w:val="12"/>
@@ -6249,53 +7781,71 @@
           <w:lang w:val="fi-FI"/>
         </w:rPr>
       </w:pPr>
-      <w:r>
-        <w:rPr>
-          <w:rFonts w:ascii="Arial" w:hAnsi="Arial" w:cs="Arial"/>
-          <w:lang w:val="fi-FI"/>
-        </w:rPr>
-        <w:t>övriga utmärkelser</w:t>
-      </w:r>
-    </w:p>
-    <w:p>
-      <w:pPr>
-        <w:spacing w:line="360" w:lineRule="auto"/>
-        <w:rPr>
-          <w:rFonts w:ascii="Arial" w:hAnsi="Arial" w:cs="Arial"/>
-          <w:lang w:val="fi-FI"/>
-        </w:rPr>
-      </w:pPr>
-    </w:p>
-    <w:p>
-      <w:pPr>
-        <w:spacing w:line="360" w:lineRule="auto"/>
-        <w:rPr>
-          <w:rFonts w:ascii="Arial" w:hAnsi="Arial" w:cs="Arial"/>
-          <w:lang w:val="fi-FI"/>
-        </w:rPr>
-      </w:pPr>
-    </w:p>
-    <w:p>
-      <w:pPr>
-        <w:spacing w:line="360" w:lineRule="auto"/>
-        <w:rPr>
-          <w:rFonts w:ascii="Arial" w:hAnsi="Arial" w:cs="Arial"/>
-          <w:lang w:val="fi-FI"/>
-        </w:rPr>
-      </w:pPr>
-    </w:p>
-    <w:p>
-      <w:pPr>
-        <w:spacing w:line="360" w:lineRule="auto"/>
-        <w:rPr>
-          <w:rFonts w:ascii="Arial" w:hAnsi="Arial" w:cs="Arial"/>
-          <w:lang w:val="fi-FI"/>
-        </w:rPr>
-      </w:pPr>
-    </w:p>
-    <w:p>
-      <w:pPr>
-        <w:pStyle w:val="Otsikko2"/>
+      <w:proofErr w:type="spellStart"/>
+      <w:r>
+        <w:rPr>
+          <w:rFonts w:ascii="Arial" w:hAnsi="Arial" w:cs="Arial"/>
+          <w:lang w:val="fi-FI"/>
+        </w:rPr>
+        <w:t>övriga</w:t>
+      </w:r>
+      <w:proofErr w:type="spellEnd"/>
+      <w:r>
+        <w:rPr>
+          <w:rFonts w:ascii="Arial" w:hAnsi="Arial" w:cs="Arial"/>
+          <w:lang w:val="fi-FI"/>
+        </w:rPr>
+        <w:t xml:space="preserve"> </w:t>
+      </w:r>
+      <w:proofErr w:type="spellStart"/>
+      <w:r>
+        <w:rPr>
+          <w:rFonts w:ascii="Arial" w:hAnsi="Arial" w:cs="Arial"/>
+          <w:lang w:val="fi-FI"/>
+        </w:rPr>
+        <w:t>utmärkelser</w:t>
+      </w:r>
+      <w:proofErr w:type="spellEnd"/>
+    </w:p>
+    <w:p>
+      <w:pPr>
+        <w:spacing w:line="360" w:lineRule="auto"/>
+        <w:rPr>
+          <w:rFonts w:ascii="Arial" w:hAnsi="Arial" w:cs="Arial"/>
+          <w:lang w:val="fi-FI"/>
+        </w:rPr>
+      </w:pPr>
+    </w:p>
+    <w:p>
+      <w:pPr>
+        <w:spacing w:line="360" w:lineRule="auto"/>
+        <w:rPr>
+          <w:rFonts w:ascii="Arial" w:hAnsi="Arial" w:cs="Arial"/>
+          <w:lang w:val="fi-FI"/>
+        </w:rPr>
+      </w:pPr>
+    </w:p>
+    <w:p>
+      <w:pPr>
+        <w:spacing w:line="360" w:lineRule="auto"/>
+        <w:rPr>
+          <w:rFonts w:ascii="Arial" w:hAnsi="Arial" w:cs="Arial"/>
+          <w:lang w:val="fi-FI"/>
+        </w:rPr>
+      </w:pPr>
+    </w:p>
+    <w:p>
+      <w:pPr>
+        <w:spacing w:line="360" w:lineRule="auto"/>
+        <w:rPr>
+          <w:rFonts w:ascii="Arial" w:hAnsi="Arial" w:cs="Arial"/>
+          <w:lang w:val="fi-FI"/>
+        </w:rPr>
+      </w:pPr>
+    </w:p>
+    <w:p>
+      <w:pPr>
+        <w:pStyle w:val="Heading2"/>
         <w:spacing w:line="360" w:lineRule="auto"/>
         <w:rPr>
           <w:rFonts w:ascii="Arial" w:hAnsi="Arial" w:cs="Arial"/>
@@ -6349,7 +7899,7 @@
     </w:p>
     <w:p>
       <w:pPr>
-        <w:pStyle w:val="Luettelokappale"/>
+        <w:pStyle w:val="ListParagraph"/>
         <w:numPr>
           <w:ilvl w:val="0"/>
           <w:numId w:val="13"/>
@@ -6371,7 +7921,7 @@
     </w:p>
     <w:p>
       <w:pPr>
-        <w:pStyle w:val="Luettelokappale"/>
+        <w:pStyle w:val="ListParagraph"/>
         <w:numPr>
           <w:ilvl w:val="0"/>
           <w:numId w:val="13"/>
@@ -6383,53 +7933,71 @@
           <w:lang w:val="fi-FI"/>
         </w:rPr>
       </w:pPr>
-      <w:r>
-        <w:rPr>
-          <w:rFonts w:ascii="Arial" w:hAnsi="Arial" w:cs="Arial"/>
-          <w:lang w:val="fi-FI"/>
-        </w:rPr>
-        <w:t>deltagande i kommittéer</w:t>
-      </w:r>
-    </w:p>
-    <w:p>
-      <w:pPr>
-        <w:spacing w:line="360" w:lineRule="auto"/>
-        <w:rPr>
-          <w:rFonts w:ascii="Arial" w:hAnsi="Arial" w:cs="Arial"/>
-          <w:lang w:val="fi-FI"/>
-        </w:rPr>
-      </w:pPr>
-    </w:p>
-    <w:p>
-      <w:pPr>
-        <w:spacing w:line="360" w:lineRule="auto"/>
-        <w:rPr>
-          <w:rFonts w:ascii="Arial" w:hAnsi="Arial" w:cs="Arial"/>
-          <w:lang w:val="fi-FI"/>
-        </w:rPr>
-      </w:pPr>
-    </w:p>
-    <w:p>
-      <w:pPr>
-        <w:spacing w:line="360" w:lineRule="auto"/>
-        <w:rPr>
-          <w:rFonts w:ascii="Arial" w:hAnsi="Arial" w:cs="Arial"/>
-          <w:lang w:val="fi-FI"/>
-        </w:rPr>
-      </w:pPr>
-    </w:p>
-    <w:p>
-      <w:pPr>
-        <w:spacing w:line="360" w:lineRule="auto"/>
-        <w:rPr>
-          <w:rFonts w:ascii="Arial" w:hAnsi="Arial" w:cs="Arial"/>
-          <w:lang w:val="fi-FI"/>
-        </w:rPr>
-      </w:pPr>
-    </w:p>
-    <w:p>
-      <w:pPr>
-        <w:pStyle w:val="Otsikko2"/>
+      <w:proofErr w:type="spellStart"/>
+      <w:r>
+        <w:rPr>
+          <w:rFonts w:ascii="Arial" w:hAnsi="Arial" w:cs="Arial"/>
+          <w:lang w:val="fi-FI"/>
+        </w:rPr>
+        <w:t>deltagande</w:t>
+      </w:r>
+      <w:proofErr w:type="spellEnd"/>
+      <w:r>
+        <w:rPr>
+          <w:rFonts w:ascii="Arial" w:hAnsi="Arial" w:cs="Arial"/>
+          <w:lang w:val="fi-FI"/>
+        </w:rPr>
+        <w:t xml:space="preserve"> i </w:t>
+      </w:r>
+      <w:proofErr w:type="spellStart"/>
+      <w:r>
+        <w:rPr>
+          <w:rFonts w:ascii="Arial" w:hAnsi="Arial" w:cs="Arial"/>
+          <w:lang w:val="fi-FI"/>
+        </w:rPr>
+        <w:t>kommittéer</w:t>
+      </w:r>
+      <w:proofErr w:type="spellEnd"/>
+    </w:p>
+    <w:p>
+      <w:pPr>
+        <w:spacing w:line="360" w:lineRule="auto"/>
+        <w:rPr>
+          <w:rFonts w:ascii="Arial" w:hAnsi="Arial" w:cs="Arial"/>
+          <w:lang w:val="fi-FI"/>
+        </w:rPr>
+      </w:pPr>
+    </w:p>
+    <w:p>
+      <w:pPr>
+        <w:spacing w:line="360" w:lineRule="auto"/>
+        <w:rPr>
+          <w:rFonts w:ascii="Arial" w:hAnsi="Arial" w:cs="Arial"/>
+          <w:lang w:val="fi-FI"/>
+        </w:rPr>
+      </w:pPr>
+    </w:p>
+    <w:p>
+      <w:pPr>
+        <w:spacing w:line="360" w:lineRule="auto"/>
+        <w:rPr>
+          <w:rFonts w:ascii="Arial" w:hAnsi="Arial" w:cs="Arial"/>
+          <w:lang w:val="fi-FI"/>
+        </w:rPr>
+      </w:pPr>
+    </w:p>
+    <w:p>
+      <w:pPr>
+        <w:spacing w:line="360" w:lineRule="auto"/>
+        <w:rPr>
+          <w:rFonts w:ascii="Arial" w:hAnsi="Arial" w:cs="Arial"/>
+          <w:lang w:val="fi-FI"/>
+        </w:rPr>
+      </w:pPr>
+    </w:p>
+    <w:p>
+      <w:pPr>
+        <w:pStyle w:val="Heading2"/>
         <w:spacing w:line="360" w:lineRule="auto"/>
         <w:rPr>
           <w:rFonts w:ascii="Arial" w:hAnsi="Arial" w:cs="Arial"/>
@@ -6466,7 +8034,7 @@
     </w:p>
     <w:p>
       <w:pPr>
-        <w:pStyle w:val="Luettelokappale"/>
+        <w:pStyle w:val="ListParagraph"/>
         <w:numPr>
           <w:ilvl w:val="0"/>
           <w:numId w:val="14"/>
@@ -6478,6 +8046,7 @@
           <w:lang w:val="fi-FI"/>
         </w:rPr>
       </w:pPr>
+      <w:proofErr w:type="spellStart"/>
       <w:r>
         <w:rPr>
           <w:rFonts w:ascii="Arial" w:hAnsi="Arial" w:cs="Arial"/>
@@ -6485,10 +8054,11 @@
         </w:rPr>
         <w:t>utlåtanden</w:t>
       </w:r>
-    </w:p>
-    <w:p>
-      <w:pPr>
-        <w:pStyle w:val="Luettelokappale"/>
+      <w:proofErr w:type="spellEnd"/>
+    </w:p>
+    <w:p>
+      <w:pPr>
+        <w:pStyle w:val="ListParagraph"/>
         <w:numPr>
           <w:ilvl w:val="0"/>
           <w:numId w:val="14"/>
@@ -6500,17 +8070,26 @@
           <w:lang w:val="fi-FI"/>
         </w:rPr>
       </w:pPr>
-      <w:r>
-        <w:rPr>
-          <w:rFonts w:ascii="Arial" w:hAnsi="Arial" w:cs="Arial"/>
-          <w:lang w:val="fi-FI"/>
-        </w:rPr>
-        <w:t xml:space="preserve">förslag </w:t>
-      </w:r>
-    </w:p>
-    <w:p>
-      <w:pPr>
-        <w:pStyle w:val="Luettelokappale"/>
+      <w:proofErr w:type="spellStart"/>
+      <w:r>
+        <w:rPr>
+          <w:rFonts w:ascii="Arial" w:hAnsi="Arial" w:cs="Arial"/>
+          <w:lang w:val="fi-FI"/>
+        </w:rPr>
+        <w:t>förslag</w:t>
+      </w:r>
+      <w:proofErr w:type="spellEnd"/>
+      <w:r>
+        <w:rPr>
+          <w:rFonts w:ascii="Arial" w:hAnsi="Arial" w:cs="Arial"/>
+          <w:lang w:val="fi-FI"/>
+        </w:rPr>
+        <w:t xml:space="preserve"> </w:t>
+      </w:r>
+    </w:p>
+    <w:p>
+      <w:pPr>
+        <w:pStyle w:val="ListParagraph"/>
         <w:numPr>
           <w:ilvl w:val="0"/>
           <w:numId w:val="14"/>
@@ -6522,6 +8101,7 @@
           <w:lang w:val="fi-FI"/>
         </w:rPr>
       </w:pPr>
+      <w:proofErr w:type="spellStart"/>
       <w:r>
         <w:rPr>
           <w:rFonts w:ascii="Arial" w:hAnsi="Arial" w:cs="Arial"/>
@@ -6536,6 +8116,7 @@
         </w:rPr>
         <w:t>er</w:t>
       </w:r>
+      <w:proofErr w:type="spellEnd"/>
       <w:r>
         <w:rPr>
           <w:rFonts w:ascii="Arial" w:hAnsi="Arial" w:cs="Arial"/>
@@ -6546,7 +8127,7 @@
     </w:p>
     <w:p>
       <w:pPr>
-        <w:pStyle w:val="Luettelokappale"/>
+        <w:pStyle w:val="ListParagraph"/>
         <w:numPr>
           <w:ilvl w:val="0"/>
           <w:numId w:val="14"/>
@@ -6563,6 +8144,7 @@
           <w:rFonts w:ascii="Arial" w:hAnsi="Arial" w:cs="Arial"/>
           <w:lang w:val="sv-FI"/>
         </w:rPr>
+        <w:lastRenderedPageBreak/>
         <w:t xml:space="preserve">jvf:s egna tävlingar </w:t>
       </w:r>
       <w:r>
@@ -6632,7 +8214,7 @@
     </w:p>
     <w:p>
       <w:pPr>
-        <w:pStyle w:val="Otsikko2"/>
+        <w:pStyle w:val="Heading2"/>
         <w:spacing w:line="360" w:lineRule="auto"/>
         <w:rPr>
           <w:rFonts w:ascii="Arial" w:hAnsi="Arial" w:cs="Arial"/>
@@ -8821,7 +10403,7 @@
     <w:lsdException w:name="Unresolved Mention" w:semiHidden="1" w:unhideWhenUsed="1"/>
     <w:lsdException w:name="Smart Link" w:semiHidden="1" w:unhideWhenUsed="1"/>
   </w:latentStyles>
-  <w:style w:type="paragraph" w:default="1" w:styleId="Normaali">
+  <w:style w:type="paragraph" w:default="1" w:styleId="Normal">
     <w:name w:val="Normal"/>
     <w:qFormat/>
     <w:rPr>
@@ -8830,11 +10412,11 @@
       <w:lang w:val="en-US" w:eastAsia="en-US"/>
     </w:rPr>
   </w:style>
-  <w:style w:type="paragraph" w:styleId="Otsikko1">
+  <w:style w:type="paragraph" w:styleId="Heading1">
     <w:name w:val="heading 1"/>
-    <w:basedOn w:val="Normaali"/>
-    <w:next w:val="Normaali"/>
-    <w:link w:val="Otsikko1Char"/>
+    <w:basedOn w:val="Normal"/>
+    <w:next w:val="Normal"/>
+    <w:link w:val="Heading1Char"/>
     <w:uiPriority w:val="9"/>
     <w:qFormat/>
     <w:rsid w:val="00717D67"/>
@@ -8851,11 +10433,11 @@
       <w:szCs w:val="32"/>
     </w:rPr>
   </w:style>
-  <w:style w:type="paragraph" w:styleId="Otsikko2">
+  <w:style w:type="paragraph" w:styleId="Heading2">
     <w:name w:val="heading 2"/>
-    <w:basedOn w:val="Normaali"/>
-    <w:next w:val="Normaali"/>
-    <w:link w:val="Otsikko2Char"/>
+    <w:basedOn w:val="Normal"/>
+    <w:next w:val="Normal"/>
+    <w:link w:val="Heading2Char"/>
     <w:uiPriority w:val="9"/>
     <w:unhideWhenUsed/>
     <w:qFormat/>
@@ -8873,13 +10455,13 @@
       <w:szCs w:val="26"/>
     </w:rPr>
   </w:style>
-  <w:style w:type="character" w:default="1" w:styleId="Kappaleenoletusfontti">
+  <w:style w:type="character" w:default="1" w:styleId="DefaultParagraphFont">
     <w:name w:val="Default Paragraph Font"/>
     <w:uiPriority w:val="1"/>
     <w:semiHidden/>
     <w:unhideWhenUsed/>
   </w:style>
-  <w:style w:type="table" w:default="1" w:styleId="Normaalitaulukko">
+  <w:style w:type="table" w:default="1" w:styleId="TableNormal">
     <w:name w:val="Normal Table"/>
     <w:uiPriority w:val="99"/>
     <w:semiHidden/>
@@ -8894,20 +10476,20 @@
       </w:tblCellMar>
     </w:tblPr>
   </w:style>
-  <w:style w:type="numbering" w:default="1" w:styleId="Eiluetteloa">
+  <w:style w:type="numbering" w:default="1" w:styleId="NoList">
     <w:name w:val="No List"/>
     <w:uiPriority w:val="99"/>
     <w:semiHidden/>
     <w:unhideWhenUsed/>
   </w:style>
-  <w:style w:type="character" w:styleId="Hyperlinkki">
+  <w:style w:type="character" w:styleId="Hyperlink">
     <w:name w:val="Hyperlink"/>
     <w:rPr>
       <w:u w:val="single"/>
     </w:rPr>
   </w:style>
-  <w:style w:type="table" w:customStyle="1" w:styleId="TableNormal">
-    <w:name w:val="Table Normal"/>
+  <w:style w:type="table" w:customStyle="1" w:styleId="TableNormal1">
+    <w:name w:val="Table Normal1"/>
     <w:tblPr>
       <w:tblInd w:w="0" w:type="dxa"/>
       <w:tblCellMar>
@@ -8918,7 +10500,7 @@
       </w:tblCellMar>
     </w:tblPr>
   </w:style>
-  <w:style w:type="paragraph" w:styleId="Leipteksti">
+  <w:style w:type="paragraph" w:styleId="BodyText">
     <w:name w:val="Body Text"/>
     <w:rPr>
       <w:rFonts w:ascii="Helvetica Neue" w:hAnsi="Helvetica Neue" w:cs="Arial Unicode MS"/>
@@ -8944,9 +10526,9 @@
       </w14:textOutline>
     </w:rPr>
   </w:style>
-  <w:style w:type="table" w:styleId="TaulukkoRuudukko">
+  <w:style w:type="table" w:styleId="TableGrid">
     <w:name w:val="Table Grid"/>
-    <w:basedOn w:val="Normaalitaulukko"/>
+    <w:basedOn w:val="TableNormal"/>
     <w:uiPriority w:val="39"/>
     <w:rsid w:val="004C7A3C"/>
     <w:tblPr>
@@ -8960,11 +10542,11 @@
       </w:tblBorders>
     </w:tblPr>
   </w:style>
-  <w:style w:type="paragraph" w:styleId="Otsikko">
+  <w:style w:type="paragraph" w:styleId="Title">
     <w:name w:val="Title"/>
-    <w:basedOn w:val="Normaali"/>
-    <w:next w:val="Normaali"/>
-    <w:link w:val="OtsikkoChar"/>
+    <w:basedOn w:val="Normal"/>
+    <w:next w:val="Normal"/>
+    <w:link w:val="TitleChar"/>
     <w:uiPriority w:val="10"/>
     <w:qFormat/>
     <w:rsid w:val="00B46275"/>
@@ -8979,10 +10561,10 @@
       <w:szCs w:val="56"/>
     </w:rPr>
   </w:style>
-  <w:style w:type="character" w:customStyle="1" w:styleId="OtsikkoChar">
-    <w:name w:val="Otsikko Char"/>
-    <w:basedOn w:val="Kappaleenoletusfontti"/>
-    <w:link w:val="Otsikko"/>
+  <w:style w:type="character" w:customStyle="1" w:styleId="TitleChar">
+    <w:name w:val="Title Char"/>
+    <w:basedOn w:val="DefaultParagraphFont"/>
+    <w:link w:val="Title"/>
     <w:uiPriority w:val="10"/>
     <w:rsid w:val="00B46275"/>
     <w:rPr>
@@ -8994,10 +10576,10 @@
       <w:lang w:val="en-US" w:eastAsia="en-US"/>
     </w:rPr>
   </w:style>
-  <w:style w:type="character" w:customStyle="1" w:styleId="Otsikko1Char">
-    <w:name w:val="Otsikko 1 Char"/>
-    <w:basedOn w:val="Kappaleenoletusfontti"/>
-    <w:link w:val="Otsikko1"/>
+  <w:style w:type="character" w:customStyle="1" w:styleId="Heading1Char">
+    <w:name w:val="Heading 1 Char"/>
+    <w:basedOn w:val="DefaultParagraphFont"/>
+    <w:link w:val="Heading1"/>
     <w:uiPriority w:val="9"/>
     <w:rsid w:val="00717D67"/>
     <w:rPr>
@@ -9008,9 +10590,9 @@
       <w:lang w:val="en-US" w:eastAsia="en-US"/>
     </w:rPr>
   </w:style>
-  <w:style w:type="paragraph" w:styleId="Luettelokappale">
+  <w:style w:type="paragraph" w:styleId="ListParagraph">
     <w:name w:val="List Paragraph"/>
-    <w:basedOn w:val="Normaali"/>
+    <w:basedOn w:val="Normal"/>
     <w:uiPriority w:val="34"/>
     <w:qFormat/>
     <w:rsid w:val="005472D8"/>
@@ -9019,10 +10601,10 @@
       <w:contextualSpacing/>
     </w:pPr>
   </w:style>
-  <w:style w:type="character" w:customStyle="1" w:styleId="Otsikko2Char">
-    <w:name w:val="Otsikko 2 Char"/>
-    <w:basedOn w:val="Kappaleenoletusfontti"/>
-    <w:link w:val="Otsikko2"/>
+  <w:style w:type="character" w:customStyle="1" w:styleId="Heading2Char">
+    <w:name w:val="Heading 2 Char"/>
+    <w:basedOn w:val="DefaultParagraphFont"/>
+    <w:link w:val="Heading2"/>
     <w:uiPriority w:val="9"/>
     <w:rsid w:val="00474D2D"/>
     <w:rPr>
@@ -9033,10 +10615,10 @@
       <w:lang w:val="en-US" w:eastAsia="en-US"/>
     </w:rPr>
   </w:style>
-  <w:style w:type="paragraph" w:styleId="Seliteteksti">
+  <w:style w:type="paragraph" w:styleId="BalloonText">
     <w:name w:val="Balloon Text"/>
-    <w:basedOn w:val="Normaali"/>
-    <w:link w:val="SelitetekstiChar"/>
+    <w:basedOn w:val="Normal"/>
+    <w:link w:val="BalloonTextChar"/>
     <w:uiPriority w:val="99"/>
     <w:semiHidden/>
     <w:unhideWhenUsed/>
@@ -9046,10 +10628,10 @@
       <w:szCs w:val="18"/>
     </w:rPr>
   </w:style>
-  <w:style w:type="character" w:customStyle="1" w:styleId="SelitetekstiChar">
-    <w:name w:val="Seliteteksti Char"/>
-    <w:basedOn w:val="Kappaleenoletusfontti"/>
-    <w:link w:val="Seliteteksti"/>
+  <w:style w:type="character" w:customStyle="1" w:styleId="BalloonTextChar">
+    <w:name w:val="Balloon Text Char"/>
+    <w:basedOn w:val="DefaultParagraphFont"/>
+    <w:link w:val="BalloonText"/>
     <w:uiPriority w:val="99"/>
     <w:semiHidden/>
     <w:rsid w:val="00502BCC"/>
@@ -9059,9 +10641,9 @@
       <w:lang w:val="en-US" w:eastAsia="en-US"/>
     </w:rPr>
   </w:style>
-  <w:style w:type="character" w:styleId="Kommentinviite">
+  <w:style w:type="character" w:styleId="CommentReference">
     <w:name w:val="annotation reference"/>
-    <w:basedOn w:val="Kappaleenoletusfontti"/>
+    <w:basedOn w:val="DefaultParagraphFont"/>
     <w:uiPriority w:val="99"/>
     <w:semiHidden/>
     <w:unhideWhenUsed/>
@@ -9071,10 +10653,10 @@
       <w:szCs w:val="16"/>
     </w:rPr>
   </w:style>
-  <w:style w:type="paragraph" w:styleId="Kommentinteksti">
+  <w:style w:type="paragraph" w:styleId="CommentText">
     <w:name w:val="annotation text"/>
-    <w:basedOn w:val="Normaali"/>
-    <w:link w:val="KommentintekstiChar"/>
+    <w:basedOn w:val="Normal"/>
+    <w:link w:val="CommentTextChar"/>
     <w:uiPriority w:val="99"/>
     <w:semiHidden/>
     <w:unhideWhenUsed/>
@@ -9084,10 +10666,10 @@
       <w:szCs w:val="20"/>
     </w:rPr>
   </w:style>
-  <w:style w:type="character" w:customStyle="1" w:styleId="KommentintekstiChar">
-    <w:name w:val="Kommentin teksti Char"/>
-    <w:basedOn w:val="Kappaleenoletusfontti"/>
-    <w:link w:val="Kommentinteksti"/>
+  <w:style w:type="character" w:customStyle="1" w:styleId="CommentTextChar">
+    <w:name w:val="Comment Text Char"/>
+    <w:basedOn w:val="DefaultParagraphFont"/>
+    <w:link w:val="CommentText"/>
     <w:uiPriority w:val="99"/>
     <w:semiHidden/>
     <w:rsid w:val="00AE492F"/>
@@ -9095,11 +10677,11 @@
       <w:lang w:val="en-US" w:eastAsia="en-US"/>
     </w:rPr>
   </w:style>
-  <w:style w:type="paragraph" w:styleId="Kommentinotsikko">
+  <w:style w:type="paragraph" w:styleId="CommentSubject">
     <w:name w:val="annotation subject"/>
-    <w:basedOn w:val="Kommentinteksti"/>
-    <w:next w:val="Kommentinteksti"/>
-    <w:link w:val="KommentinotsikkoChar"/>
+    <w:basedOn w:val="CommentText"/>
+    <w:next w:val="CommentText"/>
+    <w:link w:val="CommentSubjectChar"/>
     <w:uiPriority w:val="99"/>
     <w:semiHidden/>
     <w:unhideWhenUsed/>
@@ -9109,10 +10691,10 @@
       <w:bCs/>
     </w:rPr>
   </w:style>
-  <w:style w:type="character" w:customStyle="1" w:styleId="KommentinotsikkoChar">
-    <w:name w:val="Kommentin otsikko Char"/>
-    <w:basedOn w:val="KommentintekstiChar"/>
-    <w:link w:val="Kommentinotsikko"/>
+  <w:style w:type="character" w:customStyle="1" w:styleId="CommentSubjectChar">
+    <w:name w:val="Comment Subject Char"/>
+    <w:basedOn w:val="CommentTextChar"/>
+    <w:link w:val="CommentSubject"/>
     <w:uiPriority w:val="99"/>
     <w:semiHidden/>
     <w:rsid w:val="00AE492F"/>
@@ -10196,6 +11778,15 @@
 </file>
 
 <file path=customXml/item1.xml><?xml version="1.0" encoding="utf-8"?>
+<?mso-contentType ?>
+<FormTemplates xmlns="http://schemas.microsoft.com/sharepoint/v3/contenttype/forms">
+  <Display>DocumentLibraryForm</Display>
+  <Edit>DocumentLibraryForm</Edit>
+  <New>DocumentLibraryForm</New>
+</FormTemplates>
+</file>
+
+<file path=customXml/item2.xml><?xml version="1.0" encoding="utf-8"?>
 <ct:contentTypeSchema xmlns:ct="http://schemas.microsoft.com/office/2006/metadata/contentType" xmlns:ma="http://schemas.microsoft.com/office/2006/metadata/properties/metaAttributes" ct:_="" ma:_="" ma:contentTypeName="Document" ma:contentTypeID="0x010100D4934BC556EB6F4281603450B619566B" ma:contentTypeVersion="7" ma:contentTypeDescription="Create a new document." ma:contentTypeScope="" ma:versionID="a8fb73f945ec6d5bc7512e4ffd9afd8f">
   <xsd:schema xmlns:xsd="http://www.w3.org/2001/XMLSchema" xmlns:xs="http://www.w3.org/2001/XMLSchema" xmlns:p="http://schemas.microsoft.com/office/2006/metadata/properties" xmlns:ns3="5d3cf64e-26ec-484c-9133-c4352d1c28a5" xmlns:ns4="943b383d-5adc-48e4-9a91-54ed07fb332e" targetNamespace="http://schemas.microsoft.com/office/2006/metadata/properties" ma:root="true" ma:fieldsID="74077a5eed5627ba5ad0b0b8ae8407e6" ns3:_="" ns4:_="">
     <xsd:import namespace="5d3cf64e-26ec-484c-9133-c4352d1c28a5"/>
@@ -10380,26 +11971,25 @@
 </ct:contentTypeSchema>
 </file>
 
-<file path=customXml/item2.xml><?xml version="1.0" encoding="utf-8"?>
-<?mso-contentType ?>
-<FormTemplates xmlns="http://schemas.microsoft.com/sharepoint/v3/contenttype/forms">
-  <Display>DocumentLibraryForm</Display>
-  <Edit>DocumentLibraryForm</Edit>
-  <New>DocumentLibraryForm</New>
-</FormTemplates>
-</file>
-
 <file path=customXml/item3.xml><?xml version="1.0" encoding="utf-8"?>
-<b:Sources xmlns:b="http://schemas.openxmlformats.org/officeDocument/2006/bibliography" xmlns="http://schemas.openxmlformats.org/officeDocument/2006/bibliography" SelectedStyle="/APASixthEditionOfficeOnline.xsl" StyleName="APA" Version="6"/>
-</file>
-
-<file path=customXml/item4.xml><?xml version="1.0" encoding="utf-8"?>
 <p:properties xmlns:p="http://schemas.microsoft.com/office/2006/metadata/properties" xmlns:xsi="http://www.w3.org/2001/XMLSchema-instance" xmlns:pc="http://schemas.microsoft.com/office/infopath/2007/PartnerControls">
   <documentManagement/>
 </p:properties>
 </file>
 
+<file path=customXml/item4.xml><?xml version="1.0" encoding="utf-8"?>
+<b:Sources xmlns:b="http://schemas.openxmlformats.org/officeDocument/2006/bibliography" xmlns="http://schemas.openxmlformats.org/officeDocument/2006/bibliography" SelectedStyle="/APASixthEditionOfficeOnline.xsl" StyleName="APA" Version="6"/>
+</file>
+
 <file path=customXml/itemProps1.xml><?xml version="1.0" encoding="utf-8"?>
+<ds:datastoreItem xmlns:ds="http://schemas.openxmlformats.org/officeDocument/2006/customXml" ds:itemID="{29C998EE-4471-4483-A6CD-9CB2CF0EC995}">
+  <ds:schemaRefs>
+    <ds:schemaRef ds:uri="http://schemas.microsoft.com/sharepoint/v3/contenttype/forms"/>
+  </ds:schemaRefs>
+</ds:datastoreItem>
+</file>
+
+<file path=customXml/itemProps2.xml><?xml version="1.0" encoding="utf-8"?>
 <ds:datastoreItem xmlns:ds="http://schemas.openxmlformats.org/officeDocument/2006/customXml" ds:itemID="{5C639563-91CD-4046-8F13-9332EA8B532C}">
   <ds:schemaRefs>
     <ds:schemaRef ds:uri="http://schemas.microsoft.com/office/2006/metadata/contentType"/>
@@ -10418,27 +12008,19 @@
 </ds:datastoreItem>
 </file>
 
-<file path=customXml/itemProps2.xml><?xml version="1.0" encoding="utf-8"?>
-<ds:datastoreItem xmlns:ds="http://schemas.openxmlformats.org/officeDocument/2006/customXml" ds:itemID="{29C998EE-4471-4483-A6CD-9CB2CF0EC995}">
-  <ds:schemaRefs>
-    <ds:schemaRef ds:uri="http://schemas.microsoft.com/sharepoint/v3/contenttype/forms"/>
-  </ds:schemaRefs>
-</ds:datastoreItem>
-</file>
-
 <file path=customXml/itemProps3.xml><?xml version="1.0" encoding="utf-8"?>
-<ds:datastoreItem xmlns:ds="http://schemas.openxmlformats.org/officeDocument/2006/customXml" ds:itemID="{EAE74FCC-B04A-4741-A87A-43BAF8B25B24}">
-  <ds:schemaRefs>
-    <ds:schemaRef ds:uri="http://schemas.openxmlformats.org/officeDocument/2006/bibliography"/>
-  </ds:schemaRefs>
-</ds:datastoreItem>
-</file>
-
-<file path=customXml/itemProps4.xml><?xml version="1.0" encoding="utf-8"?>
 <ds:datastoreItem xmlns:ds="http://schemas.openxmlformats.org/officeDocument/2006/customXml" ds:itemID="{CB782179-87DD-423C-8EF4-B410EFE9D928}">
   <ds:schemaRefs>
     <ds:schemaRef ds:uri="http://schemas.microsoft.com/office/2006/metadata/properties"/>
     <ds:schemaRef ds:uri="http://schemas.microsoft.com/office/infopath/2007/PartnerControls"/>
   </ds:schemaRefs>
 </ds:datastoreItem>
+</file>
+
+<file path=customXml/itemProps4.xml><?xml version="1.0" encoding="utf-8"?>
+<ds:datastoreItem xmlns:ds="http://schemas.openxmlformats.org/officeDocument/2006/customXml" ds:itemID="{EAE74FCC-B04A-4741-A87A-43BAF8B25B24}">
+  <ds:schemaRefs>
+    <ds:schemaRef ds:uri="http://schemas.openxmlformats.org/officeDocument/2006/bibliography"/>
+  </ds:schemaRefs>
+</ds:datastoreItem>
 </file>